--- a/2 SRP/Unity SRP从零搭建一套图形渲染管线/3 方向光.docx
+++ b/2 SRP/Unity SRP从零搭建一套图形渲染管线/3 方向光.docx
@@ -1,11 +1,42 @@
 
 <file path=word/document.xml><?xml version="1.0" encoding="utf-8"?>
-<w:document xmlns:wpc="http://schemas.microsoft.com/office/word/2010/wordprocessingCanvas" xmlns:cx="http://schemas.microsoft.com/office/drawing/2014/chartex" xmlns:cx1="http://schemas.microsoft.com/office/drawing/2015/9/8/chartex" xmlns:mc="http://schemas.openxmlformats.org/markup-compatibility/2006" xmlns:o="urn:schemas-microsoft-com:office:office" xmlns:r="http://schemas.openxmlformats.org/officeDocument/2006/relationships" xmlns:m="http://schemas.openxmlformats.org/officeDocument/2006/math" xmlns:v="urn:schemas-microsoft-com:vml" xmlns:wp14="http://schemas.microsoft.com/office/word/2010/wordprocessingDrawing" xmlns:wp="http://schemas.openxmlformats.org/drawingml/2006/wordprocessingDrawing" xmlns:w10="urn:schemas-microsoft-com:office:word" xmlns:w="http://schemas.openxmlformats.org/wordprocessingml/2006/main" xmlns:w14="http://schemas.microsoft.com/office/word/2010/wordml" xmlns:w15="http://schemas.microsoft.com/office/word/2012/wordml" xmlns:w16se="http://schemas.microsoft.com/office/word/2015/wordml/symex" xmlns:wpg="http://schemas.microsoft.com/office/word/2010/wordprocessingGroup" xmlns:wpi="http://schemas.microsoft.com/office/word/2010/wordprocessingInk" xmlns:wne="http://schemas.microsoft.com/office/word/2006/wordml" xmlns:wps="http://schemas.microsoft.com/office/word/2010/wordprocessingShape" mc:Ignorable="w14 w15 w16se wp14">
+<w:document xmlns:wpc="http://schemas.microsoft.com/office/word/2010/wordprocessingCanvas" xmlns:mc="http://schemas.openxmlformats.org/markup-compatibility/2006" xmlns:o="urn:schemas-microsoft-com:office:office" xmlns:r="http://schemas.openxmlformats.org/officeDocument/2006/relationships" xmlns:m="http://schemas.openxmlformats.org/officeDocument/2006/math" xmlns:v="urn:schemas-microsoft-com:vml" xmlns:wp14="http://schemas.microsoft.com/office/word/2010/wordprocessingDrawing" xmlns:wp="http://schemas.openxmlformats.org/drawingml/2006/wordprocessingDrawing" xmlns:w10="urn:schemas-microsoft-com:office:word" xmlns:w="http://schemas.openxmlformats.org/wordprocessingml/2006/main" xmlns:w14="http://schemas.microsoft.com/office/word/2010/wordml" xmlns:w15="http://schemas.microsoft.com/office/word/2012/wordml" xmlns:wpg="http://schemas.microsoft.com/office/word/2010/wordprocessingGroup" xmlns:wpi="http://schemas.microsoft.com/office/word/2010/wordprocessingInk" xmlns:wne="http://schemas.microsoft.com/office/word/2006/wordml" xmlns:wps="http://schemas.microsoft.com/office/word/2010/wordprocessingShape" mc:Ignorable="w14 w15 wp14">
   <w:body>
     <w:p>
-      <w:r>
-        <w:rPr>
-          <w:rFonts w:hint="eastAsia"/>
+      <w:pPr>
+        <w:rPr>
+          <w:b/>
+          <w:color w:val="70AD47" w:themeColor="accent6"/>
+          <w:sz w:val="28"/>
+          <w:szCs w:val="28"/>
+        </w:rPr>
+      </w:pPr>
+      <w:r>
+        <w:rPr>
+          <w:rFonts w:hint="eastAsia"/>
+          <w:b/>
+          <w:color w:val="70AD47" w:themeColor="accent6"/>
+          <w:sz w:val="28"/>
+          <w:szCs w:val="28"/>
+        </w:rPr>
+        <w:t>3</w:t>
+      </w:r>
+      <w:r>
+        <w:rPr>
+          <w:b/>
+          <w:color w:val="70AD47" w:themeColor="accent6"/>
+          <w:sz w:val="28"/>
+          <w:szCs w:val="28"/>
+        </w:rPr>
+        <w:t xml:space="preserve"> </w:t>
+      </w:r>
+      <w:r>
+        <w:rPr>
+          <w:rFonts w:hint="eastAsia"/>
+          <w:b/>
+          <w:color w:val="70AD47" w:themeColor="accent6"/>
+          <w:sz w:val="28"/>
+          <w:szCs w:val="28"/>
         </w:rPr>
         <w:t>方向光</w:t>
       </w:r>
@@ -14,54 +45,394 @@
       <w:pPr>
         <w:rPr>
           <w:b/>
-          <w:color w:val="FF0000"/>
-        </w:rPr>
-      </w:pPr>
-      <w:r>
-        <w:rPr>
-          <w:rFonts w:hint="eastAsia"/>
-          <w:b/>
-          <w:color w:val="FF0000"/>
-        </w:rPr>
-        <w:t>BRDF</w:t>
-      </w:r>
-      <w:r>
-        <w:rPr>
-          <w:b/>
-          <w:color w:val="FF0000"/>
-        </w:rPr>
-        <w:t>(</w:t>
-      </w:r>
-      <w:r>
-        <w:rPr>
-          <w:rFonts w:hint="eastAsia"/>
-          <w:b/>
-          <w:color w:val="FF0000"/>
-        </w:rPr>
-        <w:t>双向反射分布函数</w:t>
-      </w:r>
-      <w:r>
-        <w:rPr>
-          <w:b/>
-          <w:color w:val="FF0000"/>
-        </w:rPr>
-        <w:t>)</w:t>
-      </w:r>
-    </w:p>
-    <w:p>
-      <w:r>
-        <w:rPr>
-          <w:rFonts w:hint="eastAsia"/>
-        </w:rPr>
-        <w:t>在</w:t>
-      </w:r>
-      <w:r>
-        <w:t>Unity的内置渲染管线中支持两种流行的基于物理的工作流程：金属工作流和高光反射工作流。其中，金属工作流是默认的工作流程，对应的Shader为Standard Shader。如果想要使用高光反射工作流，需要在材质的Shader下拉框选择Standard（Specular setup）。需要注意的是，使用不同</w:t>
+          <w:color w:val="70AD47" w:themeColor="accent6"/>
+        </w:rPr>
+      </w:pPr>
+      <w:r>
+        <w:rPr>
+          <w:rFonts w:hint="eastAsia"/>
+          <w:b/>
+          <w:color w:val="70AD47" w:themeColor="accent6"/>
+        </w:rPr>
+        <w:t>3.</w:t>
+      </w:r>
+      <w:r>
+        <w:rPr>
+          <w:b/>
+          <w:color w:val="70AD47" w:themeColor="accent6"/>
+        </w:rPr>
+        <w:t>1 光照</w:t>
+      </w:r>
+    </w:p>
+    <w:p>
+      <w:pPr>
+        <w:rPr>
+          <w:b/>
+          <w:color w:val="70AD47" w:themeColor="accent6"/>
+        </w:rPr>
+      </w:pPr>
+      <w:r>
+        <w:rPr>
+          <w:rFonts w:hint="eastAsia"/>
+          <w:b/>
+          <w:color w:val="70AD47" w:themeColor="accent6"/>
+        </w:rPr>
+        <w:t>3.</w:t>
+      </w:r>
+      <w:r>
+        <w:rPr>
+          <w:b/>
+          <w:color w:val="70AD47" w:themeColor="accent6"/>
+        </w:rPr>
+        <w:t>1.1 受光照影响的Shader</w:t>
+      </w:r>
+    </w:p>
+    <w:p>
+      <w:pPr>
+        <w:rPr>
+          <w:b/>
+          <w:color w:val="70AD47" w:themeColor="accent6"/>
+        </w:rPr>
+      </w:pPr>
+      <w:r>
+        <w:rPr>
+          <w:rFonts w:hint="eastAsia"/>
+          <w:b/>
+          <w:color w:val="70AD47" w:themeColor="accent6"/>
+        </w:rPr>
+        <w:t>3.</w:t>
+      </w:r>
+      <w:r>
+        <w:rPr>
+          <w:b/>
+          <w:color w:val="70AD47" w:themeColor="accent6"/>
+        </w:rPr>
+        <w:t>1.2 法</w:t>
       </w:r>
       <w:bookmarkStart w:id="0" w:name="_GoBack"/>
       <w:bookmarkEnd w:id="0"/>
       <w:r>
-        <w:t>的工作流可以实现相同的效果，只是它们使用的参数不同而已。金属工作流也不意味着它只能模拟金属类型的材质，名字源于它定义了材质表面的金属值（是金属类型的还是非金属类型的）。高光反射工作流的名字源于它可以直接</w:t>
+        <w:rPr>
+          <w:b/>
+          <w:color w:val="70AD47" w:themeColor="accent6"/>
+        </w:rPr>
+        <w:t>线向量</w:t>
+      </w:r>
+    </w:p>
+    <w:p>
+      <w:pPr>
+        <w:rPr>
+          <w:b/>
+          <w:color w:val="70AD47" w:themeColor="accent6"/>
+        </w:rPr>
+      </w:pPr>
+      <w:r>
+        <w:rPr>
+          <w:rFonts w:hint="eastAsia"/>
+          <w:b/>
+          <w:color w:val="70AD47" w:themeColor="accent6"/>
+        </w:rPr>
+        <w:t>3.</w:t>
+      </w:r>
+      <w:r>
+        <w:rPr>
+          <w:b/>
+          <w:color w:val="70AD47" w:themeColor="accent6"/>
+        </w:rPr>
+        <w:t>1.3 表面属性</w:t>
+      </w:r>
+    </w:p>
+    <w:p>
+      <w:pPr>
+        <w:rPr>
+          <w:b/>
+          <w:color w:val="70AD47" w:themeColor="accent6"/>
+        </w:rPr>
+      </w:pPr>
+      <w:r>
+        <w:rPr>
+          <w:rFonts w:hint="eastAsia"/>
+          <w:b/>
+          <w:color w:val="70AD47" w:themeColor="accent6"/>
+        </w:rPr>
+        <w:t>3.</w:t>
+      </w:r>
+      <w:r>
+        <w:rPr>
+          <w:b/>
+          <w:color w:val="70AD47" w:themeColor="accent6"/>
+        </w:rPr>
+        <w:t>1</w:t>
+      </w:r>
+      <w:r>
+        <w:rPr>
+          <w:rFonts w:hint="eastAsia"/>
+          <w:b/>
+          <w:color w:val="70AD47" w:themeColor="accent6"/>
+        </w:rPr>
+        <w:t>.</w:t>
+      </w:r>
+      <w:r>
+        <w:rPr>
+          <w:b/>
+          <w:color w:val="70AD47" w:themeColor="accent6"/>
+        </w:rPr>
+        <w:t>4 光照计算</w:t>
+      </w:r>
+    </w:p>
+    <w:p>
+      <w:pPr>
+        <w:rPr>
+          <w:b/>
+          <w:color w:val="70AD47" w:themeColor="accent6"/>
+        </w:rPr>
+      </w:pPr>
+    </w:p>
+    <w:p>
+      <w:pPr>
+        <w:rPr>
+          <w:b/>
+          <w:color w:val="70AD47" w:themeColor="accent6"/>
+        </w:rPr>
+      </w:pPr>
+      <w:r>
+        <w:rPr>
+          <w:rFonts w:hint="eastAsia"/>
+          <w:b/>
+          <w:color w:val="70AD47" w:themeColor="accent6"/>
+        </w:rPr>
+        <w:t>3.</w:t>
+      </w:r>
+      <w:r>
+        <w:rPr>
+          <w:b/>
+          <w:color w:val="70AD47" w:themeColor="accent6"/>
+        </w:rPr>
+        <w:t>2 灯光</w:t>
+      </w:r>
+    </w:p>
+    <w:p>
+      <w:pPr>
+        <w:rPr>
+          <w:b/>
+          <w:color w:val="70AD47" w:themeColor="accent6"/>
+        </w:rPr>
+      </w:pPr>
+      <w:r>
+        <w:rPr>
+          <w:rFonts w:hint="eastAsia"/>
+          <w:b/>
+          <w:color w:val="70AD47" w:themeColor="accent6"/>
+        </w:rPr>
+        <w:t>3.</w:t>
+      </w:r>
+      <w:r>
+        <w:rPr>
+          <w:b/>
+          <w:color w:val="70AD47" w:themeColor="accent6"/>
+        </w:rPr>
+        <w:t>2.1 灯光属性</w:t>
+      </w:r>
+    </w:p>
+    <w:p>
+      <w:pPr>
+        <w:rPr>
+          <w:b/>
+          <w:color w:val="70AD47" w:themeColor="accent6"/>
+        </w:rPr>
+      </w:pPr>
+      <w:r>
+        <w:rPr>
+          <w:rFonts w:hint="eastAsia"/>
+          <w:b/>
+          <w:color w:val="70AD47" w:themeColor="accent6"/>
+        </w:rPr>
+        <w:t>3.</w:t>
+      </w:r>
+      <w:r>
+        <w:rPr>
+          <w:b/>
+          <w:color w:val="70AD47" w:themeColor="accent6"/>
+        </w:rPr>
+        <w:t>2.2 光照函数</w:t>
+      </w:r>
+    </w:p>
+    <w:p>
+      <w:pPr>
+        <w:rPr>
+          <w:b/>
+          <w:color w:val="70AD47" w:themeColor="accent6"/>
+        </w:rPr>
+      </w:pPr>
+      <w:r>
+        <w:rPr>
+          <w:rFonts w:hint="eastAsia"/>
+          <w:b/>
+          <w:color w:val="70AD47" w:themeColor="accent6"/>
+        </w:rPr>
+        <w:t>3.</w:t>
+      </w:r>
+      <w:r>
+        <w:rPr>
+          <w:b/>
+          <w:color w:val="70AD47" w:themeColor="accent6"/>
+        </w:rPr>
+        <w:t>2.3 向GPU发送灯光数据</w:t>
+      </w:r>
+    </w:p>
+    <w:p>
+      <w:r>
+        <w:rPr>
+          <w:rFonts w:hint="eastAsia"/>
+        </w:rPr>
+        <w:t>最后调用</w:t>
+      </w:r>
+      <w:r>
+        <w:t>CommandBuffer.SetGlobalVector方法来完成数据传输。</w:t>
+      </w:r>
+    </w:p>
+    <w:p>
+      <w:pPr>
+        <w:rPr>
+          <w:b/>
+          <w:color w:val="70AD47" w:themeColor="accent6"/>
+        </w:rPr>
+      </w:pPr>
+      <w:r>
+        <w:rPr>
+          <w:rFonts w:hint="eastAsia"/>
+          <w:b/>
+          <w:color w:val="70AD47" w:themeColor="accent6"/>
+        </w:rPr>
+        <w:t>3.</w:t>
+      </w:r>
+      <w:r>
+        <w:rPr>
+          <w:b/>
+          <w:color w:val="70AD47" w:themeColor="accent6"/>
+        </w:rPr>
+        <w:t>2.4 可见光</w:t>
+      </w:r>
+    </w:p>
+    <w:p>
+      <w:r>
+        <w:rPr>
+          <w:rFonts w:hint="eastAsia"/>
+        </w:rPr>
+        <w:t>通过</w:t>
+      </w:r>
+      <w:r>
+        <w:t>cullingResults.visibleLights获取到可见光源的数据</w:t>
+      </w:r>
+      <w:r>
+        <w:t>。</w:t>
+      </w:r>
+    </w:p>
+    <w:p>
+      <w:pPr>
+        <w:rPr>
+          <w:b/>
+          <w:color w:val="70AD47" w:themeColor="accent6"/>
+        </w:rPr>
+      </w:pPr>
+      <w:r>
+        <w:rPr>
+          <w:rFonts w:hint="eastAsia"/>
+          <w:b/>
+          <w:color w:val="70AD47" w:themeColor="accent6"/>
+        </w:rPr>
+        <w:t>3.</w:t>
+      </w:r>
+      <w:r>
+        <w:rPr>
+          <w:b/>
+          <w:color w:val="70AD47" w:themeColor="accent6"/>
+        </w:rPr>
+        <w:t>2.5 支持多个方向光</w:t>
+      </w:r>
+    </w:p>
+    <w:p>
+      <w:r>
+        <w:t>默认情况下Unity</w:t>
+      </w:r>
+      <w:r>
+        <w:t>不会将可见光</w:t>
+      </w:r>
+      <w:r>
+        <w:t>转换为线性空间，我们在CustomRenderPipeline脚本的构造函数中通过将GraphicsSettings.lightsUseLinearIntensity设为true来将光强转换到线性空间。</w:t>
+      </w:r>
+    </w:p>
+    <w:p>
+      <w:pPr>
+        <w:rPr>
+          <w:rFonts w:hint="eastAsia"/>
+        </w:rPr>
+      </w:pPr>
+      <w:r>
+        <w:t>在Pass中将着色器编译目标级别设置为3.5，该级别越高，允许使用现代GPU的功能越多。如果不设置，Unity默认将着色器编译目标级别设为2.5，介于DirectX着色器模型2.0和3.0之间。但OpenGL ES 2.0和WebGL 1.0的图形API是不能处理可变长度的循环的，也不支持线性空间。所以我们在工程构建时可以关闭对OpenGL ES 2.0和WebGL 1.0的支持。</w:t>
+      </w:r>
+    </w:p>
+    <w:p>
+      <w:pPr>
+        <w:rPr>
+          <w:rFonts w:hint="eastAsia"/>
+        </w:rPr>
+      </w:pPr>
+    </w:p>
+    <w:p>
+      <w:pPr>
+        <w:rPr>
+          <w:rFonts w:hint="eastAsia"/>
+        </w:rPr>
+      </w:pPr>
+    </w:p>
+    <w:p>
+      <w:pPr>
+        <w:rPr>
+          <w:b/>
+          <w:color w:val="FF0000"/>
+        </w:rPr>
+      </w:pPr>
+      <w:r>
+        <w:rPr>
+          <w:rFonts w:hint="eastAsia"/>
+          <w:b/>
+          <w:color w:val="FF0000"/>
+        </w:rPr>
+        <w:t>BRDF</w:t>
+      </w:r>
+      <w:r>
+        <w:rPr>
+          <w:b/>
+          <w:color w:val="FF0000"/>
+        </w:rPr>
+        <w:t>(</w:t>
+      </w:r>
+      <w:r>
+        <w:rPr>
+          <w:rFonts w:hint="eastAsia"/>
+          <w:b/>
+          <w:color w:val="FF0000"/>
+        </w:rPr>
+        <w:t>双向反射分布函数</w:t>
+      </w:r>
+      <w:r>
+        <w:rPr>
+          <w:b/>
+          <w:color w:val="FF0000"/>
+        </w:rPr>
+        <w:t>)</w:t>
+      </w:r>
+    </w:p>
+    <w:p>
+      <w:r>
+        <w:rPr>
+          <w:rFonts w:hint="eastAsia"/>
+        </w:rPr>
+        <w:t>在</w:t>
+      </w:r>
+      <w:r>
+        <w:t>Unity的内置渲染管线中支持两种流行的基于物理的工作流程：金属工作流和高光反射工作流。其中，金属工作流是默认的工作流程，对应的Shader为Standard Shader。如果想要使用高光反射工作流，需要在材质的Shader下拉框选择Standard（Specular setup）。需要注意的是，使用不同的工作流可以实现相同的效果，只是它们使用的参数不同而已。金属工作流也不意味着它只能模拟金属类型的材质，名字源于它定义了材质表面的金属值（是金属类型的还是非金属类型的）。高光反射工作流的名字源于它可以直接</w:t>
       </w:r>
       <w:r>
         <w:rPr>
@@ -92,6 +463,7 @@
         <w:rPr>
           <w:rFonts w:hint="eastAsia"/>
         </w:rPr>
+        <w:lastRenderedPageBreak/>
         <w:t>想要得到出射辐射率</w:t>
       </w:r>
       <w:r>
@@ -106,11 +478,6 @@
     </w:p>
     <w:p/>
     <w:p>
-      <w:pPr>
-        <w:rPr>
-          <w:rFonts w:hint="eastAsia"/>
-        </w:rPr>
-      </w:pPr>
       <w:r>
         <w:rPr>
           <w:rFonts w:hint="eastAsia"/>
@@ -123,13 +490,7 @@
         <w:t>1. 当使用金属工作流时，物体表面对光线的反射率（Reflectivity）会受到Metallic（金属度）的影响，物体的Metallic越大，其自身反照率（Albedo）颜色越不明显，对周围环境景象的反射就越清晰，达到最大时就完全反射显示了周围的环境景象。我们调整BRDF的GetBRDF方法，用1减去金属度得到的不反射的值，然后跟表面颜色相乘得到BRDF的漫反射部分。</w:t>
       </w:r>
     </w:p>
-    <w:p>
-      <w:pPr>
-        <w:rPr>
-          <w:rFonts w:hint="eastAsia"/>
-        </w:rPr>
-      </w:pPr>
-    </w:p>
+    <w:p/>
     <w:sectPr>
       <w:pgSz w:w="11906" w:h="16838"/>
       <w:pgMar w:top="1440" w:right="1800" w:bottom="1440" w:left="1800" w:header="851" w:footer="992" w:gutter="0"/>
@@ -141,7 +502,7 @@
 </file>
 
 <file path=word/endnotes.xml><?xml version="1.0" encoding="utf-8"?>
-<w:endnotes xmlns:wpc="http://schemas.microsoft.com/office/word/2010/wordprocessingCanvas" xmlns:cx="http://schemas.microsoft.com/office/drawing/2014/chartex" xmlns:cx1="http://schemas.microsoft.com/office/drawing/2015/9/8/chartex" xmlns:mc="http://schemas.openxmlformats.org/markup-compatibility/2006" xmlns:o="urn:schemas-microsoft-com:office:office" xmlns:r="http://schemas.openxmlformats.org/officeDocument/2006/relationships" xmlns:m="http://schemas.openxmlformats.org/officeDocument/2006/math" xmlns:v="urn:schemas-microsoft-com:vml" xmlns:wp14="http://schemas.microsoft.com/office/word/2010/wordprocessingDrawing" xmlns:wp="http://schemas.openxmlformats.org/drawingml/2006/wordprocessingDrawing" xmlns:w10="urn:schemas-microsoft-com:office:word" xmlns:w="http://schemas.openxmlformats.org/wordprocessingml/2006/main" xmlns:w14="http://schemas.microsoft.com/office/word/2010/wordml" xmlns:w15="http://schemas.microsoft.com/office/word/2012/wordml" xmlns:w16se="http://schemas.microsoft.com/office/word/2015/wordml/symex" xmlns:wpg="http://schemas.microsoft.com/office/word/2010/wordprocessingGroup" xmlns:wpi="http://schemas.microsoft.com/office/word/2010/wordprocessingInk" xmlns:wne="http://schemas.microsoft.com/office/word/2006/wordml" xmlns:wps="http://schemas.microsoft.com/office/word/2010/wordprocessingShape" mc:Ignorable="w14 w15 w16se wp14">
+<w:endnotes xmlns:wpc="http://schemas.microsoft.com/office/word/2010/wordprocessingCanvas" xmlns:mc="http://schemas.openxmlformats.org/markup-compatibility/2006" xmlns:o="urn:schemas-microsoft-com:office:office" xmlns:r="http://schemas.openxmlformats.org/officeDocument/2006/relationships" xmlns:m="http://schemas.openxmlformats.org/officeDocument/2006/math" xmlns:v="urn:schemas-microsoft-com:vml" xmlns:wp14="http://schemas.microsoft.com/office/word/2010/wordprocessingDrawing" xmlns:wp="http://schemas.openxmlformats.org/drawingml/2006/wordprocessingDrawing" xmlns:w10="urn:schemas-microsoft-com:office:word" xmlns:w="http://schemas.openxmlformats.org/wordprocessingml/2006/main" xmlns:w14="http://schemas.microsoft.com/office/word/2010/wordml" xmlns:w15="http://schemas.microsoft.com/office/word/2012/wordml" xmlns:wpg="http://schemas.microsoft.com/office/word/2010/wordprocessingGroup" xmlns:wpi="http://schemas.microsoft.com/office/word/2010/wordprocessingInk" xmlns:wne="http://schemas.microsoft.com/office/word/2006/wordml" xmlns:wps="http://schemas.microsoft.com/office/word/2010/wordprocessingShape" mc:Ignorable="w14 w15 wp14">
   <w:endnote w:type="separator" w:id="-1">
     <w:p>
       <w:r>
@@ -160,7 +521,7 @@
 </file>
 
 <file path=word/footnotes.xml><?xml version="1.0" encoding="utf-8"?>
-<w:footnotes xmlns:wpc="http://schemas.microsoft.com/office/word/2010/wordprocessingCanvas" xmlns:cx="http://schemas.microsoft.com/office/drawing/2014/chartex" xmlns:cx1="http://schemas.microsoft.com/office/drawing/2015/9/8/chartex" xmlns:mc="http://schemas.openxmlformats.org/markup-compatibility/2006" xmlns:o="urn:schemas-microsoft-com:office:office" xmlns:r="http://schemas.openxmlformats.org/officeDocument/2006/relationships" xmlns:m="http://schemas.openxmlformats.org/officeDocument/2006/math" xmlns:v="urn:schemas-microsoft-com:vml" xmlns:wp14="http://schemas.microsoft.com/office/word/2010/wordprocessingDrawing" xmlns:wp="http://schemas.openxmlformats.org/drawingml/2006/wordprocessingDrawing" xmlns:w10="urn:schemas-microsoft-com:office:word" xmlns:w="http://schemas.openxmlformats.org/wordprocessingml/2006/main" xmlns:w14="http://schemas.microsoft.com/office/word/2010/wordml" xmlns:w15="http://schemas.microsoft.com/office/word/2012/wordml" xmlns:w16se="http://schemas.microsoft.com/office/word/2015/wordml/symex" xmlns:wpg="http://schemas.microsoft.com/office/word/2010/wordprocessingGroup" xmlns:wpi="http://schemas.microsoft.com/office/word/2010/wordprocessingInk" xmlns:wne="http://schemas.microsoft.com/office/word/2006/wordml" xmlns:wps="http://schemas.microsoft.com/office/word/2010/wordprocessingShape" mc:Ignorable="w14 w15 w16se wp14">
+<w:footnotes xmlns:wpc="http://schemas.microsoft.com/office/word/2010/wordprocessingCanvas" xmlns:mc="http://schemas.openxmlformats.org/markup-compatibility/2006" xmlns:o="urn:schemas-microsoft-com:office:office" xmlns:r="http://schemas.openxmlformats.org/officeDocument/2006/relationships" xmlns:m="http://schemas.openxmlformats.org/officeDocument/2006/math" xmlns:v="urn:schemas-microsoft-com:vml" xmlns:wp14="http://schemas.microsoft.com/office/word/2010/wordprocessingDrawing" xmlns:wp="http://schemas.openxmlformats.org/drawingml/2006/wordprocessingDrawing" xmlns:w10="urn:schemas-microsoft-com:office:word" xmlns:w="http://schemas.openxmlformats.org/wordprocessingml/2006/main" xmlns:w14="http://schemas.microsoft.com/office/word/2010/wordml" xmlns:w15="http://schemas.microsoft.com/office/word/2012/wordml" xmlns:wpg="http://schemas.microsoft.com/office/word/2010/wordprocessingGroup" xmlns:wpi="http://schemas.microsoft.com/office/word/2010/wordprocessingInk" xmlns:wne="http://schemas.microsoft.com/office/word/2006/wordml" xmlns:wps="http://schemas.microsoft.com/office/word/2010/wordprocessingShape" mc:Ignorable="w14 w15 wp14">
   <w:footnote w:type="separator" w:id="-1">
     <w:p>
       <w:r>
@@ -179,7 +540,7 @@
 </file>
 
 <file path=word/styles.xml><?xml version="1.0" encoding="utf-8"?>
-<w:styles xmlns:mc="http://schemas.openxmlformats.org/markup-compatibility/2006" xmlns:r="http://schemas.openxmlformats.org/officeDocument/2006/relationships" xmlns:w="http://schemas.openxmlformats.org/wordprocessingml/2006/main" xmlns:w14="http://schemas.microsoft.com/office/word/2010/wordml" xmlns:w15="http://schemas.microsoft.com/office/word/2012/wordml" xmlns:w16se="http://schemas.microsoft.com/office/word/2015/wordml/symex" mc:Ignorable="w14 w15 w16se">
+<w:styles xmlns:mc="http://schemas.openxmlformats.org/markup-compatibility/2006" xmlns:r="http://schemas.openxmlformats.org/officeDocument/2006/relationships" xmlns:w="http://schemas.openxmlformats.org/wordprocessingml/2006/main" xmlns:w14="http://schemas.microsoft.com/office/word/2010/wordml" xmlns:w15="http://schemas.microsoft.com/office/word/2012/wordml" mc:Ignorable="w14 w15">
   <w:docDefaults>
     <w:rPrDefault>
       <w:rPr>
@@ -603,7 +964,7 @@
   <w:style w:type="paragraph" w:styleId="a3">
     <w:name w:val="header"/>
     <w:basedOn w:val="a"/>
-    <w:link w:val="a4"/>
+    <w:link w:val="Char"/>
     <w:uiPriority w:val="99"/>
     <w:unhideWhenUsed/>
     <w:rsid w:val="007B4BFA"/>
@@ -623,8 +984,8 @@
       <w:szCs w:val="18"/>
     </w:rPr>
   </w:style>
-  <w:style w:type="character" w:customStyle="1" w:styleId="a4">
-    <w:name w:val="页眉 字符"/>
+  <w:style w:type="character" w:customStyle="1" w:styleId="Char">
+    <w:name w:val="页眉 Char"/>
     <w:basedOn w:val="a0"/>
     <w:link w:val="a3"/>
     <w:uiPriority w:val="99"/>
@@ -634,10 +995,10 @@
       <w:szCs w:val="18"/>
     </w:rPr>
   </w:style>
-  <w:style w:type="paragraph" w:styleId="a5">
+  <w:style w:type="paragraph" w:styleId="a4">
     <w:name w:val="footer"/>
     <w:basedOn w:val="a"/>
-    <w:link w:val="a6"/>
+    <w:link w:val="Char0"/>
     <w:uiPriority w:val="99"/>
     <w:unhideWhenUsed/>
     <w:rsid w:val="007B4BFA"/>
@@ -654,10 +1015,10 @@
       <w:szCs w:val="18"/>
     </w:rPr>
   </w:style>
-  <w:style w:type="character" w:customStyle="1" w:styleId="a6">
-    <w:name w:val="页脚 字符"/>
+  <w:style w:type="character" w:customStyle="1" w:styleId="Char0">
+    <w:name w:val="页脚 Char"/>
     <w:basedOn w:val="a0"/>
-    <w:link w:val="a5"/>
+    <w:link w:val="a4"/>
     <w:uiPriority w:val="99"/>
     <w:rsid w:val="007B4BFA"/>
     <w:rPr>
@@ -665,7 +1026,7 @@
       <w:szCs w:val="18"/>
     </w:rPr>
   </w:style>
-  <w:style w:type="paragraph" w:styleId="a7">
+  <w:style w:type="paragraph" w:styleId="a5">
     <w:name w:val="List Paragraph"/>
     <w:basedOn w:val="a"/>
     <w:uiPriority w:val="34"/>

--- a/2 SRP/Unity SRP从零搭建一套图形渲染管线/3 方向光.docx
+++ b/2 SRP/Unity SRP从零搭建一套图形渲染管线/3 方向光.docx
@@ -107,390 +107,506 @@
           <w:b/>
           <w:color w:val="70AD47" w:themeColor="accent6"/>
         </w:rPr>
-        <w:t>1.2 法</w:t>
+        <w:t>1.2 法线向量</w:t>
+      </w:r>
+    </w:p>
+    <w:p>
+      <w:pPr>
+        <w:rPr>
+          <w:b/>
+          <w:color w:val="70AD47" w:themeColor="accent6"/>
+        </w:rPr>
+      </w:pPr>
+      <w:r>
+        <w:rPr>
+          <w:rFonts w:hint="eastAsia"/>
+          <w:b/>
+          <w:color w:val="70AD47" w:themeColor="accent6"/>
+        </w:rPr>
+        <w:t>3.</w:t>
+      </w:r>
+      <w:r>
+        <w:rPr>
+          <w:b/>
+          <w:color w:val="70AD47" w:themeColor="accent6"/>
+        </w:rPr>
+        <w:t>1.3 表面属性</w:t>
+      </w:r>
+    </w:p>
+    <w:p>
+      <w:pPr>
+        <w:rPr>
+          <w:b/>
+          <w:color w:val="70AD47" w:themeColor="accent6"/>
+        </w:rPr>
+      </w:pPr>
+      <w:r>
+        <w:rPr>
+          <w:rFonts w:hint="eastAsia"/>
+          <w:b/>
+          <w:color w:val="70AD47" w:themeColor="accent6"/>
+        </w:rPr>
+        <w:t>3.</w:t>
+      </w:r>
+      <w:r>
+        <w:rPr>
+          <w:b/>
+          <w:color w:val="70AD47" w:themeColor="accent6"/>
+        </w:rPr>
+        <w:t>1</w:t>
+      </w:r>
+      <w:r>
+        <w:rPr>
+          <w:rFonts w:hint="eastAsia"/>
+          <w:b/>
+          <w:color w:val="70AD47" w:themeColor="accent6"/>
+        </w:rPr>
+        <w:t>.</w:t>
+      </w:r>
+      <w:r>
+        <w:rPr>
+          <w:b/>
+          <w:color w:val="70AD47" w:themeColor="accent6"/>
+        </w:rPr>
+        <w:t>4 光照计算</w:t>
+      </w:r>
+    </w:p>
+    <w:p>
+      <w:pPr>
+        <w:rPr>
+          <w:b/>
+          <w:color w:val="70AD47" w:themeColor="accent6"/>
+        </w:rPr>
+      </w:pPr>
+    </w:p>
+    <w:p>
+      <w:pPr>
+        <w:rPr>
+          <w:b/>
+          <w:color w:val="70AD47" w:themeColor="accent6"/>
+        </w:rPr>
+      </w:pPr>
+      <w:r>
+        <w:rPr>
+          <w:rFonts w:hint="eastAsia"/>
+          <w:b/>
+          <w:color w:val="70AD47" w:themeColor="accent6"/>
+        </w:rPr>
+        <w:t>3.</w:t>
+      </w:r>
+      <w:r>
+        <w:rPr>
+          <w:b/>
+          <w:color w:val="70AD47" w:themeColor="accent6"/>
+        </w:rPr>
+        <w:t>2 灯光</w:t>
+      </w:r>
+    </w:p>
+    <w:p>
+      <w:pPr>
+        <w:rPr>
+          <w:b/>
+          <w:color w:val="70AD47" w:themeColor="accent6"/>
+        </w:rPr>
+      </w:pPr>
+      <w:r>
+        <w:rPr>
+          <w:rFonts w:hint="eastAsia"/>
+          <w:b/>
+          <w:color w:val="70AD47" w:themeColor="accent6"/>
+        </w:rPr>
+        <w:t>3.</w:t>
+      </w:r>
+      <w:r>
+        <w:rPr>
+          <w:b/>
+          <w:color w:val="70AD47" w:themeColor="accent6"/>
+        </w:rPr>
+        <w:t>2.1 灯光属性</w:t>
+      </w:r>
+    </w:p>
+    <w:p>
+      <w:pPr>
+        <w:rPr>
+          <w:b/>
+          <w:color w:val="70AD47" w:themeColor="accent6"/>
+        </w:rPr>
+      </w:pPr>
+      <w:r>
+        <w:rPr>
+          <w:rFonts w:hint="eastAsia"/>
+          <w:b/>
+          <w:color w:val="70AD47" w:themeColor="accent6"/>
+        </w:rPr>
+        <w:t>3.</w:t>
+      </w:r>
+      <w:r>
+        <w:rPr>
+          <w:b/>
+          <w:color w:val="70AD47" w:themeColor="accent6"/>
+        </w:rPr>
+        <w:t>2.2 光照函数</w:t>
+      </w:r>
+    </w:p>
+    <w:p>
+      <w:pPr>
+        <w:rPr>
+          <w:b/>
+          <w:color w:val="70AD47" w:themeColor="accent6"/>
+        </w:rPr>
+      </w:pPr>
+      <w:r>
+        <w:rPr>
+          <w:rFonts w:hint="eastAsia"/>
+          <w:b/>
+          <w:color w:val="70AD47" w:themeColor="accent6"/>
+        </w:rPr>
+        <w:t>3.</w:t>
+      </w:r>
+      <w:r>
+        <w:rPr>
+          <w:b/>
+          <w:color w:val="70AD47" w:themeColor="accent6"/>
+        </w:rPr>
+        <w:t>2.3 向GPU发送灯光数据</w:t>
+      </w:r>
+    </w:p>
+    <w:p>
+      <w:r>
+        <w:rPr>
+          <w:rFonts w:hint="eastAsia"/>
+        </w:rPr>
+        <w:t>最后调用</w:t>
+      </w:r>
+      <w:r>
+        <w:t>CommandBuffer.SetGlobalVector方法来完成数据传输。</w:t>
+      </w:r>
+    </w:p>
+    <w:p>
+      <w:pPr>
+        <w:rPr>
+          <w:b/>
+          <w:color w:val="70AD47" w:themeColor="accent6"/>
+        </w:rPr>
+      </w:pPr>
+      <w:r>
+        <w:rPr>
+          <w:rFonts w:hint="eastAsia"/>
+          <w:b/>
+          <w:color w:val="70AD47" w:themeColor="accent6"/>
+        </w:rPr>
+        <w:t>3.</w:t>
+      </w:r>
+      <w:r>
+        <w:rPr>
+          <w:b/>
+          <w:color w:val="70AD47" w:themeColor="accent6"/>
+        </w:rPr>
+        <w:t>2.4 可见光</w:t>
+      </w:r>
+    </w:p>
+    <w:p>
+      <w:r>
+        <w:rPr>
+          <w:rFonts w:hint="eastAsia"/>
+        </w:rPr>
+        <w:t>通过</w:t>
+      </w:r>
+      <w:r>
+        <w:t>cullingResults.visibleLights获取到可见光源的数据</w:t>
+      </w:r>
+      <w:r>
+        <w:t>。</w:t>
+      </w:r>
+    </w:p>
+    <w:p>
+      <w:pPr>
+        <w:rPr>
+          <w:b/>
+          <w:color w:val="70AD47" w:themeColor="accent6"/>
+        </w:rPr>
+      </w:pPr>
+      <w:r>
+        <w:rPr>
+          <w:rFonts w:hint="eastAsia"/>
+          <w:b/>
+          <w:color w:val="70AD47" w:themeColor="accent6"/>
+        </w:rPr>
+        <w:t>3.</w:t>
+      </w:r>
+      <w:r>
+        <w:rPr>
+          <w:b/>
+          <w:color w:val="70AD47" w:themeColor="accent6"/>
+        </w:rPr>
+        <w:t>2.5 支持多个方向光</w:t>
+      </w:r>
+    </w:p>
+    <w:p>
+      <w:r>
+        <w:t>默认情况下Unity</w:t>
+      </w:r>
+      <w:r>
+        <w:t>不会将可见光</w:t>
+      </w:r>
+      <w:r>
+        <w:t>转换为线性空间，我们在CustomRenderPipeline脚本的构造函数中通过将GraphicsSettings.lightsUseLinearIntensity设为true来将光强转换到线性空间。</w:t>
+      </w:r>
+    </w:p>
+    <w:p>
+      <w:r>
+        <w:t>在Pass中将着色器编译目标级别设置为3.5，该级别越高，允许使用现代GPU的功能越多。如果不设置，Unity默认将着色器编译目标级别设为2.5，介于DirectX着色器模型2.0和3.0之间。但OpenGL ES 2.0和WebGL 1.0的图形API是不能处理可变长度的循环的，也不支持线性空间。所以我们在工程构建时可以关闭对OpenGL ES 2.0和WebGL 1.0的支持。</w:t>
+      </w:r>
+    </w:p>
+    <w:p/>
+    <w:p>
+      <w:pPr>
+        <w:rPr>
+          <w:b/>
+          <w:color w:val="70AD47" w:themeColor="accent6"/>
+        </w:rPr>
+      </w:pPr>
+      <w:r>
+        <w:rPr>
+          <w:b/>
+          <w:color w:val="70AD47" w:themeColor="accent6"/>
+        </w:rPr>
+        <w:t>3.3 BRDF</w:t>
+      </w:r>
+    </w:p>
+    <w:p>
+      <w:r>
+        <w:t>在这里我们将使用和URP一样的BRDF模型。</w:t>
+      </w:r>
+    </w:p>
+    <w:p>
+      <w:r>
+        <w:t>3.3.1 光</w:t>
+      </w:r>
+    </w:p>
+    <w:p>
+      <w:r>
+        <w:rPr>
+          <w:rFonts w:hint="eastAsia"/>
+        </w:rPr>
+        <w:t>材质和光线相交会发生两种物理现象：散射和吸收。光线被吸收是由于光被转化成了其它能量，但吸收并不会改变光的传播方向。相反的，散射不会改变光的能量，但会改变它的传播方向。在光的传播过程中，影响光的一个重要特性是材质的折射率。在均匀介质中，光是由直线传播的，但如果光在传播时介质的折射率发生了变化，光的传播方向就会发生变化。如果折射率是突变的，就会发生光的散射现象。</w:t>
+      </w:r>
+    </w:p>
+    <w:p>
+      <w:r>
+        <w:rPr>
+          <w:rFonts w:hint="eastAsia"/>
+        </w:rPr>
+        <w:t>3.</w:t>
+      </w:r>
+      <w:r>
+        <w:t>3.2 Metallic和Smoothnes</w:t>
+      </w:r>
+    </w:p>
+    <w:p>
+      <w:r>
+        <w:rPr>
+          <w:rFonts w:hint="eastAsia"/>
+        </w:rPr>
+        <w:t>在</w:t>
+      </w:r>
+      <w:r>
+        <w:t>Unity的内置渲染管线中支持两种流行的基于物理的工作流程：金属工作流和高光反射工作流。其中，金属工作流是默认的工作流程，对应的Shader为Standard Shader。如果想要使用高光反射工作流，需要在材质的Shader下拉框选择Standard（Specular setup）。需要注意的是，使用不同的工作流可以实现相同的效果，只是它们使用的参数不同而已。金属工作流也不意味着它只能模拟金属类型的材质，名字源于它定义了材质表面的金属值（是金属类型的还是非金属类型的）。高光反射工作流的名字源于它可以直接</w:t>
+      </w:r>
+      <w:r>
+        <w:rPr>
+          <w:rFonts w:hint="eastAsia"/>
+        </w:rPr>
+        <w:t>指定表面的高光反射颜色（有很强的高光反射还是很弱的）等，而在金属工作流中这个颜色需要由漫反射颜色和金属值衍生出来。在实际游戏制作过程中，我们可以选择自己更偏好的工作流来制作场景，也可以混合使用。</w:t>
+      </w:r>
+    </w:p>
+    <w:p>
+      <w:r>
+        <w:t>其中Metallic定义了该物体表面看起来是否更像金属或非金属，如果把材质的Metallic值设为1，表明该物体几乎完全是一个金属材质，若设置为0表明该物体几乎没有任何金属特性。</w:t>
+      </w:r>
+      <w:r>
+        <w:lastRenderedPageBreak/>
+        <w:t>Smoothness是Metallic的附属值，定义了从视觉上看该表面的光滑程度，1代表完全光滑，镜面反射最明显，0代表完全粗糙。</w:t>
+      </w:r>
+    </w:p>
+    <w:p>
+      <w:r>
+        <w:rPr>
+          <w:rFonts w:hint="eastAsia"/>
+        </w:rPr>
+        <w:t>3.</w:t>
+      </w:r>
+      <w:r>
+        <w:t>3.3 BRDF(双向反射分部函数)属性</w:t>
+      </w:r>
+    </w:p>
+    <w:p>
+      <w:r>
+        <w:rPr>
+          <w:rFonts w:hint="eastAsia"/>
+        </w:rPr>
+        <w:t>我们可以用辐射率来量化光。辐射率是单位面积、单位方向上光源的辐射通量，通常用</w:t>
+      </w:r>
+      <w:r>
+        <w:t>L表示，被认为是对单一光线的亮度和颜色评估。在渲染中，通常会基于表面的入射光线的入射辐射率Li来计算出射辐射率Lo，这个过程往往被称为是着色的过程。</w:t>
+      </w:r>
+    </w:p>
+    <w:p>
+      <w:r>
+        <w:rPr>
+          <w:rFonts w:hint="eastAsia"/>
+        </w:rPr>
+        <w:t>想要得到出射辐射率</w:t>
+      </w:r>
+      <w:r>
+        <w:t>Lo，需要知道物体表面一点是如何和光进行交互的，这个过程就可以使用BRDF（Bidirectional Reflectance Distribution Function，双向反射分布函数）来定量分析。大多数情况下，BRDF可以使用f(l,v)来表示，其中l是光线入射方向，v是观察方向（双向的含义）。</w:t>
+      </w:r>
+    </w:p>
+    <w:p>
+      <w:r>
+        <w:t>BRDF的含义有两种理解方式。第一种理解是，当给定入射角度后，BRDF可以给出所有出射方向上的反射和散射光线相对分布情况；第二种理解是，当给定观察方向（即出射方向）后，BRDF可以给出从所有入射方向到该出射方向的光线分布。一个更直观地理解是，当一束光线沿着入射方向l到达表面某点时，f(l,v)表示了有多少部分的能量被反射到了观察方向v上。</w:t>
+      </w:r>
+    </w:p>
+    <w:p>
+      <w:r>
+        <w:t>我们将使用表面的属性计算BRDF，它告诉我们最终有多少光从物体的表面反射出去，这是漫反射和镜面反射的组合。我们需要将表面颜色分成漫反射部分和镜面反射部分，还需要知道表面的粗糙度。</w:t>
+      </w:r>
+    </w:p>
+    <w:p>
+      <w:r>
+        <w:rPr>
+          <w:rFonts w:hint="eastAsia"/>
+        </w:rPr>
+        <w:t>3.</w:t>
+      </w:r>
+      <w:r>
+        <w:t>3.4 反射率</w:t>
+      </w:r>
+    </w:p>
+    <w:p>
+      <w:r>
+        <w:t>当使用金属工作流时，物体表面对光线的反射率（Reflectivity）会受到Metallic（金属度）的影响，物体的Metallic越大，其自身反照率（Albedo）颜色越不明显，对周围环境景象的反射就越清晰，达到最大时就完全反射显示了周围的环境景象。我们调整BRDF的GetBRDF方法，用1减去金属度得到的不反射的值，然后跟表面颜色相乘得到BRDF的漫反射部分。</w:t>
+      </w:r>
+    </w:p>
+    <w:p>
+      <w:r>
+        <w:t>我们遵循能量守恒定律，表面反射的光能不能超过入射的光能，这意味着镜面反射的颜色应等于表面颜色减去漫反射颜色。</w:t>
+      </w:r>
+    </w:p>
+    <w:p>
+      <w:r>
+        <w:t>3.3.5 粗糙度</w:t>
+      </w:r>
+    </w:p>
+    <w:p>
+      <w:r>
+        <w:rPr>
+          <w:rFonts w:hint="eastAsia"/>
+        </w:rPr>
+        <w:t>粗糙度和光滑度相反，只需要使用</w:t>
+      </w:r>
+      <w:r>
+        <w:t>1减去光滑度即可。我们使用源码库中CommonMaterial.hlsl的PerceptualSmoothnessToPerceptualRoughness方法，通过感知到的光滑度得到粗糙度，然后通过PerceptualRoughnessToRoughness方法将感知到的粗糙度平方，得到实际的粗糙度，这与迪士尼光照模型匹配。</w:t>
+      </w:r>
+    </w:p>
+    <w:p>
+      <w:r>
+        <w:rPr>
+          <w:rFonts w:hint="eastAsia"/>
+        </w:rPr>
+        <w:t>3.</w:t>
+      </w:r>
+      <w:r>
+        <w:t>3.6 视角方向</w:t>
+      </w:r>
+    </w:p>
+    <w:p>
+      <w:r>
+        <w:rPr>
+          <w:rFonts w:hint="eastAsia"/>
+        </w:rPr>
+        <w:t>3.</w:t>
+      </w:r>
+      <w:r>
+        <w:t>3.7 镜面反射强度</w:t>
+      </w:r>
+    </w:p>
+    <w:p>
+      <w:r>
+        <w:t>镜面反射强度取决于视角方向和完美反射方向的对齐程度，我们使用URP中相同的公式，这是简化版Cook-Torrance模型的一种变体。</w:t>
+      </w:r>
+    </w:p>
+    <w:p>
+      <w:r>
+        <w:rPr>
+          <w:rFonts w:hint="eastAsia"/>
+        </w:rPr>
+        <w:t>镜面反射计算</w:t>
+      </w:r>
+      <w:r>
+        <w:rPr>
+          <w:rFonts w:hint="eastAsia"/>
+        </w:rPr>
+        <w:t>公式</w:t>
       </w:r>
       <w:bookmarkStart w:id="0" w:name="_GoBack"/>
       <w:bookmarkEnd w:id="0"/>
       <w:r>
         <w:rPr>
-          <w:b/>
-          <w:color w:val="70AD47" w:themeColor="accent6"/>
-        </w:rPr>
-        <w:t>线向量</w:t>
+          <w:rFonts w:hint="eastAsia"/>
+        </w:rPr>
+        <w:t>如下：</w:t>
+      </w:r>
+    </w:p>
+    <w:p>
+      <w:r>
+        <w:rPr>
+          <w:noProof/>
+        </w:rPr>
+        <w:drawing>
+          <wp:inline distT="0" distB="0" distL="0" distR="0" wp14:anchorId="1AA50727" wp14:editId="2BF10D3C">
+            <wp:extent cx="1359673" cy="755374"/>
+            <wp:effectExtent l="0" t="0" r="0" b="6985"/>
+            <wp:docPr id="1" name="图片 1"/>
+            <wp:cNvGraphicFramePr>
+              <a:graphicFrameLocks xmlns:a="http://schemas.openxmlformats.org/drawingml/2006/main" noChangeAspect="1"/>
+            </wp:cNvGraphicFramePr>
+            <a:graphic xmlns:a="http://schemas.openxmlformats.org/drawingml/2006/main">
+              <a:graphicData uri="http://schemas.openxmlformats.org/drawingml/2006/picture">
+                <pic:pic xmlns:pic="http://schemas.openxmlformats.org/drawingml/2006/picture">
+                  <pic:nvPicPr>
+                    <pic:cNvPr id="1" name=""/>
+                    <pic:cNvPicPr/>
+                  </pic:nvPicPr>
+                  <pic:blipFill>
+                    <a:blip r:embed="rId6"/>
+                    <a:stretch>
+                      <a:fillRect/>
+                    </a:stretch>
+                  </pic:blipFill>
+                  <pic:spPr>
+                    <a:xfrm>
+                      <a:off x="0" y="0"/>
+                      <a:ext cx="1479117" cy="821732"/>
+                    </a:xfrm>
+                    <a:prstGeom prst="rect">
+                      <a:avLst/>
+                    </a:prstGeom>
+                  </pic:spPr>
+                </pic:pic>
+              </a:graphicData>
+            </a:graphic>
+          </wp:inline>
+        </w:drawing>
       </w:r>
     </w:p>
     <w:p>
       <w:pPr>
         <w:rPr>
-          <w:b/>
-          <w:color w:val="70AD47" w:themeColor="accent6"/>
+          <w:rFonts w:hint="eastAsia"/>
         </w:rPr>
       </w:pPr>
-      <w:r>
-        <w:rPr>
-          <w:rFonts w:hint="eastAsia"/>
-          <w:b/>
-          <w:color w:val="70AD47" w:themeColor="accent6"/>
-        </w:rPr>
-        <w:t>3.</w:t>
-      </w:r>
-      <w:r>
-        <w:rPr>
-          <w:b/>
-          <w:color w:val="70AD47" w:themeColor="accent6"/>
-        </w:rPr>
-        <w:t>1.3 表面属性</w:t>
-      </w:r>
-    </w:p>
-    <w:p>
-      <w:pPr>
-        <w:rPr>
-          <w:b/>
-          <w:color w:val="70AD47" w:themeColor="accent6"/>
-        </w:rPr>
-      </w:pPr>
-      <w:r>
-        <w:rPr>
-          <w:rFonts w:hint="eastAsia"/>
-          <w:b/>
-          <w:color w:val="70AD47" w:themeColor="accent6"/>
-        </w:rPr>
-        <w:t>3.</w:t>
-      </w:r>
-      <w:r>
-        <w:rPr>
-          <w:b/>
-          <w:color w:val="70AD47" w:themeColor="accent6"/>
-        </w:rPr>
-        <w:t>1</w:t>
-      </w:r>
-      <w:r>
-        <w:rPr>
-          <w:rFonts w:hint="eastAsia"/>
-          <w:b/>
-          <w:color w:val="70AD47" w:themeColor="accent6"/>
-        </w:rPr>
-        <w:t>.</w:t>
-      </w:r>
-      <w:r>
-        <w:rPr>
-          <w:b/>
-          <w:color w:val="70AD47" w:themeColor="accent6"/>
-        </w:rPr>
-        <w:t>4 光照计算</w:t>
-      </w:r>
-    </w:p>
-    <w:p>
-      <w:pPr>
-        <w:rPr>
-          <w:b/>
-          <w:color w:val="70AD47" w:themeColor="accent6"/>
-        </w:rPr>
-      </w:pPr>
-    </w:p>
-    <w:p>
-      <w:pPr>
-        <w:rPr>
-          <w:b/>
-          <w:color w:val="70AD47" w:themeColor="accent6"/>
-        </w:rPr>
-      </w:pPr>
-      <w:r>
-        <w:rPr>
-          <w:rFonts w:hint="eastAsia"/>
-          <w:b/>
-          <w:color w:val="70AD47" w:themeColor="accent6"/>
-        </w:rPr>
-        <w:t>3.</w:t>
-      </w:r>
-      <w:r>
-        <w:rPr>
-          <w:b/>
-          <w:color w:val="70AD47" w:themeColor="accent6"/>
-        </w:rPr>
-        <w:t>2 灯光</w:t>
-      </w:r>
-    </w:p>
-    <w:p>
-      <w:pPr>
-        <w:rPr>
-          <w:b/>
-          <w:color w:val="70AD47" w:themeColor="accent6"/>
-        </w:rPr>
-      </w:pPr>
-      <w:r>
-        <w:rPr>
-          <w:rFonts w:hint="eastAsia"/>
-          <w:b/>
-          <w:color w:val="70AD47" w:themeColor="accent6"/>
-        </w:rPr>
-        <w:t>3.</w:t>
-      </w:r>
-      <w:r>
-        <w:rPr>
-          <w:b/>
-          <w:color w:val="70AD47" w:themeColor="accent6"/>
-        </w:rPr>
-        <w:t>2.1 灯光属性</w:t>
-      </w:r>
-    </w:p>
-    <w:p>
-      <w:pPr>
-        <w:rPr>
-          <w:b/>
-          <w:color w:val="70AD47" w:themeColor="accent6"/>
-        </w:rPr>
-      </w:pPr>
-      <w:r>
-        <w:rPr>
-          <w:rFonts w:hint="eastAsia"/>
-          <w:b/>
-          <w:color w:val="70AD47" w:themeColor="accent6"/>
-        </w:rPr>
-        <w:t>3.</w:t>
-      </w:r>
-      <w:r>
-        <w:rPr>
-          <w:b/>
-          <w:color w:val="70AD47" w:themeColor="accent6"/>
-        </w:rPr>
-        <w:t>2.2 光照函数</w:t>
-      </w:r>
-    </w:p>
-    <w:p>
-      <w:pPr>
-        <w:rPr>
-          <w:b/>
-          <w:color w:val="70AD47" w:themeColor="accent6"/>
-        </w:rPr>
-      </w:pPr>
-      <w:r>
-        <w:rPr>
-          <w:rFonts w:hint="eastAsia"/>
-          <w:b/>
-          <w:color w:val="70AD47" w:themeColor="accent6"/>
-        </w:rPr>
-        <w:t>3.</w:t>
-      </w:r>
-      <w:r>
-        <w:rPr>
-          <w:b/>
-          <w:color w:val="70AD47" w:themeColor="accent6"/>
-        </w:rPr>
-        <w:t>2.3 向GPU发送灯光数据</w:t>
-      </w:r>
-    </w:p>
-    <w:p>
-      <w:r>
-        <w:rPr>
-          <w:rFonts w:hint="eastAsia"/>
-        </w:rPr>
-        <w:t>最后调用</w:t>
-      </w:r>
-      <w:r>
-        <w:t>CommandBuffer.SetGlobalVector方法来完成数据传输。</w:t>
-      </w:r>
-    </w:p>
-    <w:p>
-      <w:pPr>
-        <w:rPr>
-          <w:b/>
-          <w:color w:val="70AD47" w:themeColor="accent6"/>
-        </w:rPr>
-      </w:pPr>
-      <w:r>
-        <w:rPr>
-          <w:rFonts w:hint="eastAsia"/>
-          <w:b/>
-          <w:color w:val="70AD47" w:themeColor="accent6"/>
-        </w:rPr>
-        <w:t>3.</w:t>
-      </w:r>
-      <w:r>
-        <w:rPr>
-          <w:b/>
-          <w:color w:val="70AD47" w:themeColor="accent6"/>
-        </w:rPr>
-        <w:t>2.4 可见光</w:t>
-      </w:r>
-    </w:p>
-    <w:p>
-      <w:r>
-        <w:rPr>
-          <w:rFonts w:hint="eastAsia"/>
-        </w:rPr>
-        <w:t>通过</w:t>
-      </w:r>
-      <w:r>
-        <w:t>cullingResults.visibleLights获取到可见光源的数据</w:t>
-      </w:r>
-      <w:r>
-        <w:t>。</w:t>
-      </w:r>
-    </w:p>
-    <w:p>
-      <w:pPr>
-        <w:rPr>
-          <w:b/>
-          <w:color w:val="70AD47" w:themeColor="accent6"/>
-        </w:rPr>
-      </w:pPr>
-      <w:r>
-        <w:rPr>
-          <w:rFonts w:hint="eastAsia"/>
-          <w:b/>
-          <w:color w:val="70AD47" w:themeColor="accent6"/>
-        </w:rPr>
-        <w:t>3.</w:t>
-      </w:r>
-      <w:r>
-        <w:rPr>
-          <w:b/>
-          <w:color w:val="70AD47" w:themeColor="accent6"/>
-        </w:rPr>
-        <w:t>2.5 支持多个方向光</w:t>
-      </w:r>
-    </w:p>
-    <w:p>
-      <w:r>
-        <w:t>默认情况下Unity</w:t>
-      </w:r>
-      <w:r>
-        <w:t>不会将可见光</w:t>
-      </w:r>
-      <w:r>
-        <w:t>转换为线性空间，我们在CustomRenderPipeline脚本的构造函数中通过将GraphicsSettings.lightsUseLinearIntensity设为true来将光强转换到线性空间。</w:t>
-      </w:r>
-    </w:p>
-    <w:p>
-      <w:pPr>
-        <w:rPr>
-          <w:rFonts w:hint="eastAsia"/>
-        </w:rPr>
-      </w:pPr>
-      <w:r>
-        <w:t>在Pass中将着色器编译目标级别设置为3.5，该级别越高，允许使用现代GPU的功能越多。如果不设置，Unity默认将着色器编译目标级别设为2.5，介于DirectX着色器模型2.0和3.0之间。但OpenGL ES 2.0和WebGL 1.0的图形API是不能处理可变长度的循环的，也不支持线性空间。所以我们在工程构建时可以关闭对OpenGL ES 2.0和WebGL 1.0的支持。</w:t>
-      </w:r>
-    </w:p>
-    <w:p>
-      <w:pPr>
-        <w:rPr>
-          <w:rFonts w:hint="eastAsia"/>
-        </w:rPr>
-      </w:pPr>
-    </w:p>
-    <w:p>
-      <w:pPr>
-        <w:rPr>
-          <w:rFonts w:hint="eastAsia"/>
-        </w:rPr>
-      </w:pPr>
-    </w:p>
-    <w:p>
-      <w:pPr>
-        <w:rPr>
-          <w:b/>
-          <w:color w:val="FF0000"/>
-        </w:rPr>
-      </w:pPr>
-      <w:r>
-        <w:rPr>
-          <w:rFonts w:hint="eastAsia"/>
-          <w:b/>
-          <w:color w:val="FF0000"/>
-        </w:rPr>
-        <w:t>BRDF</w:t>
-      </w:r>
-      <w:r>
-        <w:rPr>
-          <w:b/>
-          <w:color w:val="FF0000"/>
-        </w:rPr>
-        <w:t>(</w:t>
-      </w:r>
-      <w:r>
-        <w:rPr>
-          <w:rFonts w:hint="eastAsia"/>
-          <w:b/>
-          <w:color w:val="FF0000"/>
-        </w:rPr>
-        <w:t>双向反射分布函数</w:t>
-      </w:r>
-      <w:r>
-        <w:rPr>
-          <w:b/>
-          <w:color w:val="FF0000"/>
-        </w:rPr>
-        <w:t>)</w:t>
-      </w:r>
-    </w:p>
-    <w:p>
-      <w:r>
-        <w:rPr>
-          <w:rFonts w:hint="eastAsia"/>
-        </w:rPr>
-        <w:t>在</w:t>
-      </w:r>
-      <w:r>
-        <w:t>Unity的内置渲染管线中支持两种流行的基于物理的工作流程：金属工作流和高光反射工作流。其中，金属工作流是默认的工作流程，对应的Shader为Standard Shader。如果想要使用高光反射工作流，需要在材质的Shader下拉框选择Standard（Specular setup）。需要注意的是，使用不同的工作流可以实现相同的效果，只是它们使用的参数不同而已。金属工作流也不意味着它只能模拟金属类型的材质，名字源于它定义了材质表面的金属值（是金属类型的还是非金属类型的）。高光反射工作流的名字源于它可以直接</w:t>
-      </w:r>
-      <w:r>
-        <w:rPr>
-          <w:rFonts w:hint="eastAsia"/>
-        </w:rPr>
-        <w:t>指定表面的高光反射颜色（有很强的高光反射还是很弱的）等，而在金属工作流中这个颜色需要由漫反射颜色和金属值衍生出来。在实际游戏制作过程中，我们可以选择自己更偏好的工作流来制作场景，也可以混合使用。</w:t>
-      </w:r>
-    </w:p>
-    <w:p>
-      <w:r>
-        <w:t>1. 这里将使用金属工作流，需要为Lit.shader添加两个属性，Metallic和Smoothness。其中Metallic定义了该物体表面看起来是否更像金属或非金属，如果把材质的Metallic值设为1，表明该物体几乎完全是一个金属材质，若设置为0表明该物体几乎没有任何金属特性。Smoothness是Metallic的附属值，定义了从视觉上看该表面的光滑程度，1代表完全光滑，镜面反射最明显，0代表完全粗糙。</w:t>
-      </w:r>
-    </w:p>
-    <w:p/>
-    <w:p>
-      <w:r>
-        <w:rPr>
-          <w:rFonts w:hint="eastAsia"/>
-        </w:rPr>
-        <w:t>我们可以用辐射率来量化光。辐射率是单位面积、单位方向上光源的辐射通量，通常用</w:t>
-      </w:r>
-      <w:r>
-        <w:t>L表示，被认为是对单一光线的亮度和颜色评估。在渲染中，通常会基于表面的入射光线的入射辐射率Li来计算出射辐射率Lo，这个过程往往被称为是着色的过程。</w:t>
-      </w:r>
-    </w:p>
-    <w:p>
-      <w:r>
-        <w:rPr>
-          <w:rFonts w:hint="eastAsia"/>
-        </w:rPr>
-        <w:lastRenderedPageBreak/>
-        <w:t>想要得到出射辐射率</w:t>
-      </w:r>
-      <w:r>
-        <w:t>Lo，需要知道物体表面一点是如何和光进行交互的，这个过程就可以使用BRDF（Bidirectional Reflectance Distribution Function，双向反射分布函数）来定量分析。大多数情况下，BRDF可以使用f(l,v)来表示，其中l是光线入射方向，v是观察方向（双向的含义）。</w:t>
-      </w:r>
-    </w:p>
-    <w:p/>
-    <w:p>
-      <w:r>
-        <w:t>BRDF的含义有两种理解方式。第一种理解是，当给定入射角度后，BRDF可以给出所有出射方向上的反射和散射光线相对分布情况；第二种理解是，当给定观察方向（即出射方向）后，BRDF可以给出从所有入射方向到该出射方向的光线分布。一个更直观地理解是，当一束光线沿着入射方向l到达表面某点时，f(l,v)表示了有多少部分的能量被反射到了观察方向v上。</w:t>
-      </w:r>
-    </w:p>
-    <w:p/>
-    <w:p>
-      <w:r>
-        <w:rPr>
-          <w:rFonts w:hint="eastAsia"/>
-        </w:rPr>
-        <w:t>反射率</w:t>
-      </w:r>
-    </w:p>
-    <w:p>
-      <w:r>
-        <w:t>1. 当使用金属工作流时，物体表面对光线的反射率（Reflectivity）会受到Metallic（金属度）的影响，物体的Metallic越大，其自身反照率（Albedo）颜色越不明显，对周围环境景象的反射就越清晰，达到最大时就完全反射显示了周围的环境景象。我们调整BRDF的GetBRDF方法，用1减去金属度得到的不反射的值，然后跟表面颜色相乘得到BRDF的漫反射部分。</w:t>
-      </w:r>
-    </w:p>
-    <w:p/>
+    </w:p>
     <w:sectPr>
       <w:pgSz w:w="11906" w:h="16838"/>
       <w:pgMar w:top="1440" w:right="1800" w:bottom="1440" w:left="1800" w:header="851" w:footer="992" w:gutter="0"/>

--- a/2 SRP/Unity SRP从零搭建一套图形渲染管线/3 方向光.docx
+++ b/2 SRP/Unity SRP从零搭建一套图形渲染管线/3 方向光.docx
@@ -1,6 +1,6 @@
 
 <file path=word/document.xml><?xml version="1.0" encoding="utf-8"?>
-<w:document xmlns:wpc="http://schemas.microsoft.com/office/word/2010/wordprocessingCanvas" xmlns:mc="http://schemas.openxmlformats.org/markup-compatibility/2006" xmlns:o="urn:schemas-microsoft-com:office:office" xmlns:r="http://schemas.openxmlformats.org/officeDocument/2006/relationships" xmlns:m="http://schemas.openxmlformats.org/officeDocument/2006/math" xmlns:v="urn:schemas-microsoft-com:vml" xmlns:wp14="http://schemas.microsoft.com/office/word/2010/wordprocessingDrawing" xmlns:wp="http://schemas.openxmlformats.org/drawingml/2006/wordprocessingDrawing" xmlns:w10="urn:schemas-microsoft-com:office:word" xmlns:w="http://schemas.openxmlformats.org/wordprocessingml/2006/main" xmlns:w14="http://schemas.microsoft.com/office/word/2010/wordml" xmlns:w15="http://schemas.microsoft.com/office/word/2012/wordml" xmlns:wpg="http://schemas.microsoft.com/office/word/2010/wordprocessingGroup" xmlns:wpi="http://schemas.microsoft.com/office/word/2010/wordprocessingInk" xmlns:wne="http://schemas.microsoft.com/office/word/2006/wordml" xmlns:wps="http://schemas.microsoft.com/office/word/2010/wordprocessingShape" mc:Ignorable="w14 w15 wp14">
+<w:document xmlns:wpc="http://schemas.microsoft.com/office/word/2010/wordprocessingCanvas" xmlns:cx="http://schemas.microsoft.com/office/drawing/2014/chartex" xmlns:cx1="http://schemas.microsoft.com/office/drawing/2015/9/8/chartex" xmlns:mc="http://schemas.openxmlformats.org/markup-compatibility/2006" xmlns:o="urn:schemas-microsoft-com:office:office" xmlns:r="http://schemas.openxmlformats.org/officeDocument/2006/relationships" xmlns:m="http://schemas.openxmlformats.org/officeDocument/2006/math" xmlns:v="urn:schemas-microsoft-com:vml" xmlns:wp14="http://schemas.microsoft.com/office/word/2010/wordprocessingDrawing" xmlns:wp="http://schemas.openxmlformats.org/drawingml/2006/wordprocessingDrawing" xmlns:w10="urn:schemas-microsoft-com:office:word" xmlns:w="http://schemas.openxmlformats.org/wordprocessingml/2006/main" xmlns:w14="http://schemas.microsoft.com/office/word/2010/wordml" xmlns:w15="http://schemas.microsoft.com/office/word/2012/wordml" xmlns:w16se="http://schemas.microsoft.com/office/word/2015/wordml/symex" xmlns:wpg="http://schemas.microsoft.com/office/word/2010/wordprocessingGroup" xmlns:wpi="http://schemas.microsoft.com/office/word/2010/wordprocessingInk" xmlns:wne="http://schemas.microsoft.com/office/word/2006/wordml" xmlns:wps="http://schemas.microsoft.com/office/word/2010/wordprocessingShape" mc:Ignorable="w14 w15 w16se wp14">
   <w:body>
     <w:p>
       <w:pPr>
@@ -355,7 +355,7 @@
     </w:p>
     <w:p>
       <w:r>
-        <w:t>在Pass中将着色器编译目标级别设置为3.5，该级别越高，允许使用现代GPU的功能越多。如果不设置，Unity默认将着色器编译目标级别设为2.5，介于DirectX着色器模型2.0和3.0之间。但OpenGL ES 2.0和WebGL 1.0的图形API是不能处理可变长度的循环的，也不支持线性空间。所以我们在工程构建时可以关闭对OpenGL ES 2.0和WebGL 1.0的支持。</w:t>
+        <w:t>在Pass中将着色器编译目标级别设置为3.5，该级别越高，允许使用现代GPU的功能越多。如果不设置，Unity默认将着色器编译目标级别设为2.5，介于DirectX着色器模型2.0和3.0之间。</w:t>
       </w:r>
     </w:p>
     <w:p/>
@@ -380,7 +380,17 @@
       </w:r>
     </w:p>
     <w:p>
-      <w:r>
+      <w:pPr>
+        <w:rPr>
+          <w:b/>
+          <w:color w:val="70AD47" w:themeColor="accent6"/>
+        </w:rPr>
+      </w:pPr>
+      <w:r>
+        <w:rPr>
+          <w:b/>
+          <w:color w:val="70AD47" w:themeColor="accent6"/>
+        </w:rPr>
         <w:t>3.3.1 光</w:t>
       </w:r>
     </w:p>
@@ -389,54 +399,90 @@
         <w:rPr>
           <w:rFonts w:hint="eastAsia"/>
         </w:rPr>
-        <w:t>材质和光线相交会发生两种物理现象：散射和吸收。光线被吸收是由于光被转化成了其它能量，但吸收并不会改变光的传播方向。相反的，散射不会改变光的能量，但会改变它的传播方向。在光的传播过程中，影响光的一个重要特性是材质的折射率。在均匀介质中，光是由直线传播的，但如果光在传播时介质的折射率发生了变化，光的传播方向就会发生变化。如果折射率是突变的，就会发生光的散射现象。</w:t>
-      </w:r>
-    </w:p>
-    <w:p>
-      <w:r>
-        <w:rPr>
-          <w:rFonts w:hint="eastAsia"/>
+        <w:t>材质和光线相交会发生两种物理现象：散射和吸收。</w:t>
+      </w:r>
+    </w:p>
+    <w:p>
+      <w:r>
+        <w:rPr>
+          <w:rFonts w:hint="eastAsia"/>
+        </w:rPr>
+        <w:t>光线被吸收是由于光被转化成了其它能量，但吸收并不会改变光的传播方向。</w:t>
+      </w:r>
+    </w:p>
+    <w:p>
+      <w:r>
+        <w:rPr>
+          <w:rFonts w:hint="eastAsia"/>
+        </w:rPr>
+        <w:t>散射不会改变光的能量，但会改变它的传播方向。</w:t>
+      </w:r>
+    </w:p>
+    <w:p>
+      <w:pPr>
+        <w:rPr>
+          <w:b/>
+          <w:color w:val="70AD47" w:themeColor="accent6"/>
+        </w:rPr>
+      </w:pPr>
+      <w:r>
+        <w:rPr>
+          <w:rFonts w:hint="eastAsia"/>
+          <w:b/>
+          <w:color w:val="70AD47" w:themeColor="accent6"/>
         </w:rPr>
         <w:t>3.</w:t>
       </w:r>
       <w:r>
+        <w:rPr>
+          <w:b/>
+          <w:color w:val="70AD47" w:themeColor="accent6"/>
+        </w:rPr>
         <w:t>3.2 Metallic和Smoothnes</w:t>
       </w:r>
     </w:p>
     <w:p>
       <w:r>
-        <w:rPr>
-          <w:rFonts w:hint="eastAsia"/>
-        </w:rPr>
-        <w:t>在</w:t>
-      </w:r>
-      <w:r>
-        <w:t>Unity的内置渲染管线中支持两种流行的基于物理的工作流程：金属工作流和高光反射工作流。其中，金属工作流是默认的工作流程，对应的Shader为Standard Shader。如果想要使用高光反射工作流，需要在材质的Shader下拉框选择Standard（Specular setup）。需要注意的是，使用不同的工作流可以实现相同的效果，只是它们使用的参数不同而已。金属工作流也不意味着它只能模拟金属类型的材质，名字源于它定义了材质表面的金属值（是金属类型的还是非金属类型的）。高光反射工作流的名字源于它可以直接</w:t>
-      </w:r>
-      <w:r>
-        <w:rPr>
-          <w:rFonts w:hint="eastAsia"/>
-        </w:rPr>
-        <w:t>指定表面的高光反射颜色（有很强的高光反射还是很弱的）等，而在金属工作流中这个颜色需要由漫反射颜色和金属值衍生出来。在实际游戏制作过程中，我们可以选择自己更偏好的工作流来制作场景，也可以混合使用。</w:t>
-      </w:r>
-    </w:p>
-    <w:p>
-      <w:r>
-        <w:t>其中Metallic定义了该物体表面看起来是否更像金属或非金属，如果把材质的Metallic值设为1，表明该物体几乎完全是一个金属材质，若设置为0表明该物体几乎没有任何金属特性。</w:t>
-      </w:r>
-      <w:r>
-        <w:lastRenderedPageBreak/>
-        <w:t>Smoothness是Metallic的附属值，定义了从视觉上看该表面的光滑程度，1代表完全光滑，镜面反射最明显，0代表完全粗糙。</w:t>
-      </w:r>
-    </w:p>
-    <w:p>
-      <w:r>
-        <w:rPr>
-          <w:rFonts w:hint="eastAsia"/>
+        <w:t>Unity</w:t>
+      </w:r>
+      <w:r>
+        <w:t>内置渲染管线</w:t>
+      </w:r>
+      <w:r>
+        <w:t>支持两种流行的基于物理的工作流程：金属工作流和高光反射工作流。使用不同的工作流可以实现相同的效果，只是它们使用的参数不同而已。</w:t>
+      </w:r>
+    </w:p>
+    <w:p>
+      <w:r>
+        <w:t>Metallic</w:t>
+      </w:r>
+      <w:r>
+        <w:t>定义</w:t>
+      </w:r>
+      <w:r>
+        <w:t>该物体表面看起来是否更像金属或非金属。Smoothness是Metallic的附属值，定义了从视觉上看该表面的光滑程度。</w:t>
+      </w:r>
+    </w:p>
+    <w:p>
+      <w:pPr>
+        <w:rPr>
+          <w:b/>
+          <w:color w:val="70AD47" w:themeColor="accent6"/>
+        </w:rPr>
+      </w:pPr>
+      <w:r>
+        <w:rPr>
+          <w:rFonts w:hint="eastAsia"/>
+          <w:b/>
+          <w:color w:val="70AD47" w:themeColor="accent6"/>
         </w:rPr>
         <w:t>3.</w:t>
       </w:r>
       <w:r>
+        <w:rPr>
+          <w:b/>
+          <w:color w:val="70AD47" w:themeColor="accent6"/>
+        </w:rPr>
         <w:t>3.3 BRDF(双向反射分部函数)属性</w:t>
       </w:r>
     </w:p>
@@ -445,112 +491,194 @@
         <w:rPr>
           <w:rFonts w:hint="eastAsia"/>
         </w:rPr>
-        <w:t>我们可以用辐射率来量化光。辐射率是单位面积、单位方向上光源的辐射通量，通常用</w:t>
-      </w:r>
-      <w:r>
-        <w:t>L表示，被认为是对单一光线的亮度和颜色评估。在渲染中，通常会基于表面的入射光线的入射辐射率Li来计算出射辐射率Lo，这个过程往往被称为是着色的过程。</w:t>
-      </w:r>
-    </w:p>
-    <w:p>
-      <w:r>
-        <w:rPr>
-          <w:rFonts w:hint="eastAsia"/>
-        </w:rPr>
-        <w:t>想要得到出射辐射率</w:t>
-      </w:r>
-      <w:r>
-        <w:t>Lo，需要知道物体表面一点是如何和光进行交互的，这个过程就可以使用BRDF（Bidirectional Reflectance Distribution Function，双向反射分布函数）来定量分析。大多数情况下，BRDF可以使用f(l,v)来表示，其中l是光线入射方向，v是观察方向（双向的含义）。</w:t>
-      </w:r>
-    </w:p>
-    <w:p>
-      <w:r>
-        <w:t>BRDF的含义有两种理解方式。第一种理解是，当给定入射角度后，BRDF可以给出所有出射方向上的反射和散射光线相对分布情况；第二种理解是，当给定观察方向（即出射方向）后，BRDF可以给出从所有入射方向到该出射方向的光线分布。一个更直观地理解是，当一束光线沿着入射方向l到达表面某点时，f(l,v)表示了有多少部分的能量被反射到了观察方向v上。</w:t>
-      </w:r>
-    </w:p>
-    <w:p>
-      <w:r>
-        <w:t>我们将使用表面的属性计算BRDF，它告诉我们最终有多少光从物体的表面反射出去，这是漫反射和镜面反射的组合。我们需要将表面颜色分成漫反射部分和镜面反射部分，还需要知道表面的粗糙度。</w:t>
-      </w:r>
-    </w:p>
-    <w:p>
-      <w:r>
-        <w:rPr>
-          <w:rFonts w:hint="eastAsia"/>
+        <w:t>用辐射率来量化光。辐射率是单位面积、单位方向上光源的辐射通量，通常用</w:t>
+      </w:r>
+      <w:r>
+        <w:t>L表示</w:t>
+      </w:r>
+      <w:r>
+        <w:t>。</w:t>
+      </w:r>
+      <w:r>
+        <w:t>基于表面的入射光线的入射辐射率Li来计算出射辐射率Lo</w:t>
+      </w:r>
+      <w:r>
+        <w:rPr>
+          <w:rFonts w:hint="eastAsia"/>
+        </w:rPr>
+        <w:t>的</w:t>
+      </w:r>
+      <w:r>
+        <w:t>过程</w:t>
+      </w:r>
+      <w:r>
+        <w:t>被称为是着色的过程。</w:t>
+      </w:r>
+      <w:r>
+        <w:rPr>
+          <w:rFonts w:hint="eastAsia"/>
+        </w:rPr>
+        <w:t>这个</w:t>
+      </w:r>
+      <w:r>
+        <w:t>过程</w:t>
+      </w:r>
+      <w:r>
+        <w:t>可以使用BRDF（</w:t>
+      </w:r>
+      <w:r>
+        <w:t>双向反射分布函数）来定量分析。</w:t>
+      </w:r>
+      <w:r>
+        <w:t>BRDF可以使用f(l,v)来表示，其中l是光线入射方向，v</w:t>
+      </w:r>
+      <w:r>
+        <w:t>是观察方向</w:t>
+      </w:r>
+      <w:r>
+        <w:t>。</w:t>
+      </w:r>
+    </w:p>
+    <w:p>
+      <w:r>
+        <w:t>一个更直观地理解是，当一束光线沿着入射方向l到达表面某点时，f(l,v)表示了有多少部分的能量被反射到了观察方向v上。</w:t>
+      </w:r>
+    </w:p>
+    <w:p>
+      <w:pPr>
+        <w:rPr>
+          <w:b/>
+          <w:color w:val="70AD47" w:themeColor="accent6"/>
+        </w:rPr>
+      </w:pPr>
+      <w:r>
+        <w:rPr>
+          <w:rFonts w:hint="eastAsia"/>
+          <w:b/>
+          <w:color w:val="70AD47" w:themeColor="accent6"/>
         </w:rPr>
         <w:t>3.</w:t>
       </w:r>
       <w:r>
+        <w:rPr>
+          <w:b/>
+          <w:color w:val="70AD47" w:themeColor="accent6"/>
+        </w:rPr>
         <w:t>3.4 反射率</w:t>
       </w:r>
     </w:p>
     <w:p>
       <w:r>
-        <w:t>当使用金属工作流时，物体表面对光线的反射率（Reflectivity）会受到Metallic（金属度）的影响，物体的Metallic越大，其自身反照率（Albedo）颜色越不明显，对周围环境景象的反射就越清晰，达到最大时就完全反射显示了周围的环境景象。我们调整BRDF的GetBRDF方法，用1减去金属度得到的不反射的值，然后跟表面颜色相乘得到BRDF的漫反射部分。</w:t>
-      </w:r>
-    </w:p>
-    <w:p>
-      <w:r>
-        <w:t>我们遵循能量守恒定律，表面反射的光能不能超过入射的光能，这意味着镜面反射的颜色应等于表面颜色减去漫反射颜色。</w:t>
-      </w:r>
-    </w:p>
-    <w:p>
-      <w:r>
-        <w:t>3.3.5 粗糙度</w:t>
-      </w:r>
-    </w:p>
-    <w:p>
-      <w:r>
-        <w:rPr>
-          <w:rFonts w:hint="eastAsia"/>
-        </w:rPr>
-        <w:t>粗糙度和光滑度相反，只需要使用</w:t>
-      </w:r>
-      <w:r>
-        <w:t>1减去光滑度即可。我们使用源码库中CommonMaterial.hlsl的PerceptualSmoothnessToPerceptualRoughness方法，通过感知到的光滑度得到粗糙度，然后通过PerceptualRoughnessToRoughness方法将感知到的粗糙度平方，得到实际的粗糙度，这与迪士尼光照模型匹配。</w:t>
-      </w:r>
-    </w:p>
-    <w:p>
-      <w:r>
-        <w:rPr>
-          <w:rFonts w:hint="eastAsia"/>
-        </w:rPr>
-        <w:t>3.</w:t>
-      </w:r>
-      <w:r>
-        <w:t>3.6 视角方向</w:t>
-      </w:r>
-    </w:p>
-    <w:p>
-      <w:r>
-        <w:rPr>
-          <w:rFonts w:hint="eastAsia"/>
-        </w:rPr>
-        <w:t>3.</w:t>
-      </w:r>
-      <w:r>
-        <w:t>3.7 镜面反射强度</w:t>
-      </w:r>
-    </w:p>
-    <w:p>
-      <w:r>
-        <w:t>镜面反射强度取决于视角方向和完美反射方向的对齐程度，我们使用URP中相同的公式，这是简化版Cook-Torrance模型的一种变体。</w:t>
-      </w:r>
-    </w:p>
-    <w:p>
-      <w:r>
-        <w:rPr>
-          <w:rFonts w:hint="eastAsia"/>
-        </w:rPr>
-        <w:t>镜面反射计算</w:t>
-      </w:r>
-      <w:r>
-        <w:rPr>
-          <w:rFonts w:hint="eastAsia"/>
-        </w:rPr>
-        <w:t>公式</w:t>
+        <w:t>当使用金属工作流时，物</w:t>
       </w:r>
       <w:bookmarkStart w:id="0" w:name="_GoBack"/>
       <w:bookmarkEnd w:id="0"/>
+      <w:r>
+        <w:t>体表面对光线的反射率（Reflectivity）会受到Metallic（金属度）的影响，物体的Metallic越大，其自身反照率（Albedo）颜色越不明显，对周围环境景象</w:t>
+      </w:r>
+      <w:r>
+        <w:t>的反</w:t>
+      </w:r>
+      <w:r>
+        <w:lastRenderedPageBreak/>
+        <w:t>射就越清晰，达到最大时就完全反射显示了周围的环境景象。我们调整BRDF的GetBRDF方法，用1减去金属度得到的不反射的值，然后跟表面颜色相乘得到BRDF的漫反射部分。</w:t>
+      </w:r>
+    </w:p>
+    <w:p>
+      <w:r>
+        <w:t>我们遵循能量守恒定律，表面反射的光能不能超过入射的光能，这意味着镜面反射的颜色应等于表面颜色减去漫反射颜色。</w:t>
+      </w:r>
+    </w:p>
+    <w:p>
+      <w:pPr>
+        <w:rPr>
+          <w:b/>
+          <w:color w:val="70AD47" w:themeColor="accent6"/>
+        </w:rPr>
+      </w:pPr>
+      <w:r>
+        <w:rPr>
+          <w:b/>
+          <w:color w:val="70AD47" w:themeColor="accent6"/>
+        </w:rPr>
+        <w:t>3.3.5 粗糙度</w:t>
+      </w:r>
+    </w:p>
+    <w:p>
+      <w:r>
+        <w:rPr>
+          <w:rFonts w:hint="eastAsia"/>
+        </w:rPr>
+        <w:t>粗糙度和光滑度相反，只需要使用</w:t>
+      </w:r>
+      <w:r>
+        <w:t>1减去光滑度即可。我们使用源码库中CommonMaterial.hlsl的PerceptualSmoothnessToPerceptualRoughness方法，通过感知到的光滑度得到粗糙度，然后通过PerceptualRoughnessToRoughness方法将感知到的粗糙度平方，得到实际的粗糙度，这与迪士尼光照模型匹配。</w:t>
+      </w:r>
+    </w:p>
+    <w:p>
+      <w:pPr>
+        <w:rPr>
+          <w:b/>
+          <w:color w:val="70AD47" w:themeColor="accent6"/>
+        </w:rPr>
+      </w:pPr>
+      <w:r>
+        <w:rPr>
+          <w:rFonts w:hint="eastAsia"/>
+          <w:b/>
+          <w:color w:val="70AD47" w:themeColor="accent6"/>
+        </w:rPr>
+        <w:t>3.</w:t>
+      </w:r>
+      <w:r>
+        <w:rPr>
+          <w:b/>
+          <w:color w:val="70AD47" w:themeColor="accent6"/>
+        </w:rPr>
+        <w:t>3.6 视角方向</w:t>
+      </w:r>
+    </w:p>
+    <w:p>
+      <w:pPr>
+        <w:rPr>
+          <w:b/>
+          <w:color w:val="70AD47" w:themeColor="accent6"/>
+        </w:rPr>
+      </w:pPr>
+      <w:r>
+        <w:rPr>
+          <w:rFonts w:hint="eastAsia"/>
+          <w:b/>
+          <w:color w:val="70AD47" w:themeColor="accent6"/>
+        </w:rPr>
+        <w:t>3.</w:t>
+      </w:r>
+      <w:r>
+        <w:rPr>
+          <w:b/>
+          <w:color w:val="70AD47" w:themeColor="accent6"/>
+        </w:rPr>
+        <w:t>3.7 镜面反射强度</w:t>
+      </w:r>
+    </w:p>
+    <w:p>
+      <w:r>
+        <w:t>镜面反射强度取决于视角方向和完美反射方向的对齐程度，我们使用URP中相同的公式，这是简化版Cook-Torrance模型的一种变体。</w:t>
+      </w:r>
+    </w:p>
+    <w:p>
+      <w:r>
+        <w:rPr>
+          <w:rFonts w:hint="eastAsia"/>
+        </w:rPr>
+        <w:t>镜面反射计算</w:t>
+      </w:r>
+      <w:r>
+        <w:rPr>
+          <w:rFonts w:hint="eastAsia"/>
+        </w:rPr>
+        <w:t>公式</w:t>
+      </w:r>
       <w:r>
         <w:rPr>
           <w:rFonts w:hint="eastAsia"/>
@@ -600,6 +728,281 @@
         </w:drawing>
       </w:r>
     </w:p>
+    <w:p/>
+    <w:p>
+      <w:pPr>
+        <w:rPr>
+          <w:b/>
+          <w:color w:val="70AD47" w:themeColor="accent6"/>
+        </w:rPr>
+      </w:pPr>
+      <w:r>
+        <w:rPr>
+          <w:rFonts w:hint="eastAsia"/>
+          <w:b/>
+          <w:color w:val="70AD47" w:themeColor="accent6"/>
+        </w:rPr>
+        <w:t>3.</w:t>
+      </w:r>
+      <w:r>
+        <w:rPr>
+          <w:b/>
+          <w:color w:val="70AD47" w:themeColor="accent6"/>
+        </w:rPr>
+        <w:t xml:space="preserve">4 </w:t>
+      </w:r>
+      <w:r>
+        <w:rPr>
+          <w:rFonts w:hint="eastAsia"/>
+          <w:b/>
+          <w:color w:val="70AD47" w:themeColor="accent6"/>
+        </w:rPr>
+        <w:t>透明度</w:t>
+      </w:r>
+    </w:p>
+    <w:p>
+      <w:pPr>
+        <w:rPr>
+          <w:rFonts w:hint="eastAsia"/>
+        </w:rPr>
+      </w:pPr>
+      <w:r>
+        <w:rPr>
+          <w:rFonts w:hint="eastAsia"/>
+        </w:rPr>
+        <w:t>当我们调整小球的</w:t>
+      </w:r>
+      <w:r>
+        <w:t>Alpha值时，小球会渐渐透明化，但镜面反射也会慢慢消失。在实际情况下，比如透明的玻璃，光线会穿过它或者反射出来，镜面反射并不会消失，我们现在还不能做到这一点。</w:t>
+      </w:r>
+    </w:p>
+    <w:p>
+      <w:pPr>
+        <w:rPr>
+          <w:b/>
+          <w:color w:val="70AD47" w:themeColor="accent6"/>
+        </w:rPr>
+      </w:pPr>
+      <w:r>
+        <w:rPr>
+          <w:b/>
+          <w:color w:val="70AD47" w:themeColor="accent6"/>
+        </w:rPr>
+        <w:t>3.4.1 Premultiplied（预乘） Alpha</w:t>
+      </w:r>
+    </w:p>
+    <w:p>
+      <w:r>
+        <w:rPr>
+          <w:rFonts w:hint="eastAsia"/>
+        </w:rPr>
+        <w:t>先说说什么是</w:t>
+      </w:r>
+      <w:r>
+        <w:t xml:space="preserve"> Premultiplied Alpha。常见的像素格式为RGBA8888即（r，g，b，a），每个通道8位，范围在［0，255］之间。比如红色50%的透明度可以表示为（255，0，0，127），Premultiplied Alpha是把RGB的通道也乘上透明度比例，这就是（r*a，g*a，b*a，a），那么红色50%透明度则变成了（127，0，0，127）。使用它的好处是可以让两个像素之间线性插值后颜色结果更合理，使得带透明通道图片的纹理可以进行正常的线性插值。</w:t>
+      </w:r>
+    </w:p>
+    <w:p>
+      <w:r>
+        <w:rPr>
+          <w:rFonts w:hint="eastAsia"/>
+        </w:rPr>
+        <w:t>我们想要的结果是调整</w:t>
+      </w:r>
+      <w:r>
+        <w:t>Alpha值，只让漫反射光照淡化，而镜面反射光照保持完整的强度。将源混合因子设置为One，目标混合因子保持不变，使用OneMinusSourceAlpha。这样会恢复镜面反射，但是漫反射的不受Aplha的影响。</w:t>
+      </w:r>
+    </w:p>
+    <w:p>
+      <w:r>
+        <w:rPr>
+          <w:rFonts w:hint="eastAsia"/>
+        </w:rPr>
+        <w:t>解决方案是调整</w:t>
+      </w:r>
+      <w:r>
+        <w:t>BRDF文件中的GetBRDF方法，将漫反射颜色乘以表面的Alpha，进行透明度预乘，而不是以后依靠GPU进行混合。</w:t>
+      </w:r>
+    </w:p>
+    <w:p/>
+    <w:p>
+      <w:pPr>
+        <w:rPr>
+          <w:b/>
+          <w:color w:val="70AD47" w:themeColor="accent6"/>
+        </w:rPr>
+      </w:pPr>
+      <w:r>
+        <w:rPr>
+          <w:rFonts w:hint="eastAsia"/>
+          <w:b/>
+          <w:color w:val="70AD47" w:themeColor="accent6"/>
+        </w:rPr>
+        <w:t>3.</w:t>
+      </w:r>
+      <w:r>
+        <w:rPr>
+          <w:b/>
+          <w:color w:val="70AD47" w:themeColor="accent6"/>
+        </w:rPr>
+        <w:t>4</w:t>
+      </w:r>
+      <w:r>
+        <w:rPr>
+          <w:rFonts w:hint="eastAsia"/>
+          <w:b/>
+          <w:color w:val="70AD47" w:themeColor="accent6"/>
+        </w:rPr>
+        <w:t>.</w:t>
+      </w:r>
+      <w:r>
+        <w:rPr>
+          <w:b/>
+          <w:color w:val="70AD47" w:themeColor="accent6"/>
+        </w:rPr>
+        <w:t xml:space="preserve">2 </w:t>
+      </w:r>
+      <w:r>
+        <w:rPr>
+          <w:rFonts w:hint="eastAsia"/>
+          <w:b/>
+          <w:color w:val="70AD47" w:themeColor="accent6"/>
+        </w:rPr>
+        <w:t>预乘开关</w:t>
+      </w:r>
+    </w:p>
+    <w:p>
+      <w:pPr>
+        <w:rPr>
+          <w:b/>
+          <w:color w:val="70AD47" w:themeColor="accent6"/>
+        </w:rPr>
+      </w:pPr>
+    </w:p>
+    <w:p>
+      <w:pPr>
+        <w:rPr>
+          <w:rFonts w:hint="eastAsia"/>
+          <w:b/>
+          <w:color w:val="70AD47" w:themeColor="accent6"/>
+        </w:rPr>
+      </w:pPr>
+      <w:r>
+        <w:rPr>
+          <w:b/>
+          <w:color w:val="70AD47" w:themeColor="accent6"/>
+        </w:rPr>
+        <w:t>3</w:t>
+      </w:r>
+      <w:r>
+        <w:rPr>
+          <w:rFonts w:hint="eastAsia"/>
+          <w:b/>
+          <w:color w:val="70AD47" w:themeColor="accent6"/>
+        </w:rPr>
+        <w:t>.</w:t>
+      </w:r>
+      <w:r>
+        <w:rPr>
+          <w:b/>
+          <w:color w:val="70AD47" w:themeColor="accent6"/>
+        </w:rPr>
+        <w:t xml:space="preserve">5 </w:t>
+      </w:r>
+      <w:r>
+        <w:rPr>
+          <w:rFonts w:hint="eastAsia"/>
+          <w:b/>
+          <w:color w:val="70AD47" w:themeColor="accent6"/>
+        </w:rPr>
+        <w:t>ShaderGUI</w:t>
+      </w:r>
+    </w:p>
+    <w:p>
+      <w:r>
+        <w:rPr>
+          <w:rFonts w:hint="eastAsia"/>
+        </w:rPr>
+        <w:t>我们的材质现在支持多种渲染模式，不过切换起来比较麻烦，需要单独配置和进行一些参数调节，我们使用</w:t>
+      </w:r>
+      <w:r>
+        <w:t>ShaderGUI来对材质面板进行一些扩展，可以很方便的切换各种渲染模式，来一键进行参数配置。</w:t>
+      </w:r>
+    </w:p>
+    <w:p>
+      <w:pPr>
+        <w:rPr>
+          <w:b/>
+          <w:color w:val="70AD47" w:themeColor="accent6"/>
+        </w:rPr>
+      </w:pPr>
+      <w:r>
+        <w:rPr>
+          <w:b/>
+          <w:color w:val="70AD47" w:themeColor="accent6"/>
+        </w:rPr>
+        <w:t>3</w:t>
+      </w:r>
+      <w:r>
+        <w:rPr>
+          <w:rFonts w:hint="eastAsia"/>
+          <w:b/>
+          <w:color w:val="70AD47" w:themeColor="accent6"/>
+        </w:rPr>
+        <w:t>.</w:t>
+      </w:r>
+      <w:r>
+        <w:rPr>
+          <w:b/>
+          <w:color w:val="70AD47" w:themeColor="accent6"/>
+        </w:rPr>
+        <w:t>5</w:t>
+      </w:r>
+      <w:r>
+        <w:rPr>
+          <w:rFonts w:hint="eastAsia"/>
+          <w:b/>
+          <w:color w:val="70AD47" w:themeColor="accent6"/>
+        </w:rPr>
+        <w:t>.</w:t>
+      </w:r>
+      <w:r>
+        <w:rPr>
+          <w:b/>
+          <w:color w:val="70AD47" w:themeColor="accent6"/>
+        </w:rPr>
+        <w:t>1</w:t>
+      </w:r>
+      <w:r>
+        <w:rPr>
+          <w:b/>
+          <w:color w:val="70AD47" w:themeColor="accent6"/>
+        </w:rPr>
+        <w:t xml:space="preserve"> </w:t>
+      </w:r>
+      <w:r>
+        <w:rPr>
+          <w:rFonts w:hint="eastAsia"/>
+          <w:b/>
+          <w:color w:val="70AD47" w:themeColor="accent6"/>
+        </w:rPr>
+        <w:t>扩展材质面板</w:t>
+      </w:r>
+    </w:p>
+    <w:p>
+      <w:r>
+        <w:t>1. 我们使用CustomEditor来扩展材质面板，声明在Shader最下方。</w:t>
+      </w:r>
+    </w:p>
+    <w:p>
+      <w:r>
+        <w:t>2. 创建子文件夹Editor，然后创建脚本CustomShaderGUI.cs，该类继承ShaderGUI并重载</w:t>
+      </w:r>
+      <w:r>
+        <w:lastRenderedPageBreak/>
+        <w:t>OnGUI方法来扩展材质编辑器。我们需要访问3个相关对象并追踪它们，第一个MaterialEditor是用来显示和编辑材质的属性，第二个Object[]数组是正在编辑的材质的引用对象，可以通过材质编辑器的Targets属性得到，第三个参数是可以编辑的属性数组。</w:t>
+      </w:r>
+    </w:p>
     <w:p>
       <w:pPr>
         <w:rPr>
@@ -608,6 +1011,7 @@
       </w:pPr>
     </w:p>
     <w:sectPr>
+      <w:footerReference w:type="default" r:id="rId7"/>
       <w:pgSz w:w="11906" w:h="16838"/>
       <w:pgMar w:top="1440" w:right="1800" w:bottom="1440" w:left="1800" w:header="851" w:footer="992" w:gutter="0"/>
       <w:cols w:space="425"/>
@@ -618,7 +1022,7 @@
 </file>
 
 <file path=word/endnotes.xml><?xml version="1.0" encoding="utf-8"?>
-<w:endnotes xmlns:wpc="http://schemas.microsoft.com/office/word/2010/wordprocessingCanvas" xmlns:mc="http://schemas.openxmlformats.org/markup-compatibility/2006" xmlns:o="urn:schemas-microsoft-com:office:office" xmlns:r="http://schemas.openxmlformats.org/officeDocument/2006/relationships" xmlns:m="http://schemas.openxmlformats.org/officeDocument/2006/math" xmlns:v="urn:schemas-microsoft-com:vml" xmlns:wp14="http://schemas.microsoft.com/office/word/2010/wordprocessingDrawing" xmlns:wp="http://schemas.openxmlformats.org/drawingml/2006/wordprocessingDrawing" xmlns:w10="urn:schemas-microsoft-com:office:word" xmlns:w="http://schemas.openxmlformats.org/wordprocessingml/2006/main" xmlns:w14="http://schemas.microsoft.com/office/word/2010/wordml" xmlns:w15="http://schemas.microsoft.com/office/word/2012/wordml" xmlns:wpg="http://schemas.microsoft.com/office/word/2010/wordprocessingGroup" xmlns:wpi="http://schemas.microsoft.com/office/word/2010/wordprocessingInk" xmlns:wne="http://schemas.microsoft.com/office/word/2006/wordml" xmlns:wps="http://schemas.microsoft.com/office/word/2010/wordprocessingShape" mc:Ignorable="w14 w15 wp14">
+<w:endnotes xmlns:wpc="http://schemas.microsoft.com/office/word/2010/wordprocessingCanvas" xmlns:cx="http://schemas.microsoft.com/office/drawing/2014/chartex" xmlns:cx1="http://schemas.microsoft.com/office/drawing/2015/9/8/chartex" xmlns:mc="http://schemas.openxmlformats.org/markup-compatibility/2006" xmlns:o="urn:schemas-microsoft-com:office:office" xmlns:r="http://schemas.openxmlformats.org/officeDocument/2006/relationships" xmlns:m="http://schemas.openxmlformats.org/officeDocument/2006/math" xmlns:v="urn:schemas-microsoft-com:vml" xmlns:wp14="http://schemas.microsoft.com/office/word/2010/wordprocessingDrawing" xmlns:wp="http://schemas.openxmlformats.org/drawingml/2006/wordprocessingDrawing" xmlns:w10="urn:schemas-microsoft-com:office:word" xmlns:w="http://schemas.openxmlformats.org/wordprocessingml/2006/main" xmlns:w14="http://schemas.microsoft.com/office/word/2010/wordml" xmlns:w15="http://schemas.microsoft.com/office/word/2012/wordml" xmlns:w16se="http://schemas.microsoft.com/office/word/2015/wordml/symex" xmlns:wpg="http://schemas.microsoft.com/office/word/2010/wordprocessingGroup" xmlns:wpi="http://schemas.microsoft.com/office/word/2010/wordprocessingInk" xmlns:wne="http://schemas.microsoft.com/office/word/2006/wordml" xmlns:wps="http://schemas.microsoft.com/office/word/2010/wordprocessingShape" mc:Ignorable="w14 w15 w16se wp14">
   <w:endnote w:type="separator" w:id="-1">
     <w:p>
       <w:r>
@@ -636,8 +1040,244 @@
 </w:endnotes>
 </file>
 
+<file path=word/footer1.xml><?xml version="1.0" encoding="utf-8"?>
+<w:ftr xmlns:wpc="http://schemas.microsoft.com/office/word/2010/wordprocessingCanvas" xmlns:cx="http://schemas.microsoft.com/office/drawing/2014/chartex" xmlns:cx1="http://schemas.microsoft.com/office/drawing/2015/9/8/chartex" xmlns:mc="http://schemas.openxmlformats.org/markup-compatibility/2006" xmlns:o="urn:schemas-microsoft-com:office:office" xmlns:r="http://schemas.openxmlformats.org/officeDocument/2006/relationships" xmlns:m="http://schemas.openxmlformats.org/officeDocument/2006/math" xmlns:v="urn:schemas-microsoft-com:vml" xmlns:wp14="http://schemas.microsoft.com/office/word/2010/wordprocessingDrawing" xmlns:wp="http://schemas.openxmlformats.org/drawingml/2006/wordprocessingDrawing" xmlns:w10="urn:schemas-microsoft-com:office:word" xmlns:w="http://schemas.openxmlformats.org/wordprocessingml/2006/main" xmlns:w14="http://schemas.microsoft.com/office/word/2010/wordml" xmlns:w15="http://schemas.microsoft.com/office/word/2012/wordml" xmlns:w16se="http://schemas.microsoft.com/office/word/2015/wordml/symex" xmlns:wpg="http://schemas.microsoft.com/office/word/2010/wordprocessingGroup" xmlns:wpi="http://schemas.microsoft.com/office/word/2010/wordprocessingInk" xmlns:wne="http://schemas.microsoft.com/office/word/2006/wordml" xmlns:wps="http://schemas.microsoft.com/office/word/2010/wordprocessingShape" mc:Ignorable="w14 w15 w16se wp14">
+  <w:sdt>
+    <w:sdtPr>
+      <w:id w:val="-1943685608"/>
+      <w:docPartObj>
+        <w:docPartGallery w:val="Page Numbers (Bottom of Page)"/>
+        <w:docPartUnique/>
+      </w:docPartObj>
+    </w:sdtPr>
+    <w:sdtContent>
+      <w:p>
+        <w:pPr>
+          <w:pStyle w:val="a5"/>
+        </w:pPr>
+        <w:r>
+          <w:rPr>
+            <w:rFonts w:asciiTheme="majorHAnsi" w:eastAsiaTheme="majorEastAsia" w:hAnsiTheme="majorHAnsi" w:cstheme="majorBidi"/>
+            <w:noProof/>
+            <w:sz w:val="28"/>
+            <w:szCs w:val="28"/>
+          </w:rPr>
+          <mc:AlternateContent>
+            <mc:Choice Requires="wps">
+              <w:drawing>
+                <wp:anchor distT="0" distB="0" distL="114300" distR="114300" simplePos="0" relativeHeight="251659264" behindDoc="0" locked="0" layoutInCell="1" allowOverlap="1">
+                  <wp:simplePos x="0" y="0"/>
+                  <wp:positionH relativeFrom="margin">
+                    <wp:align>center</wp:align>
+                  </wp:positionH>
+                  <wp:positionV relativeFrom="bottomMargin">
+                    <wp:align>center</wp:align>
+                  </wp:positionV>
+                  <wp:extent cx="1282700" cy="343535"/>
+                  <wp:effectExtent l="28575" t="19050" r="22225" b="8890"/>
+                  <wp:wrapNone/>
+                  <wp:docPr id="2" name="前凸弯带形 2"/>
+                  <wp:cNvGraphicFramePr>
+                    <a:graphicFrameLocks xmlns:a="http://schemas.openxmlformats.org/drawingml/2006/main"/>
+                  </wp:cNvGraphicFramePr>
+                  <a:graphic xmlns:a="http://schemas.openxmlformats.org/drawingml/2006/main">
+                    <a:graphicData uri="http://schemas.microsoft.com/office/word/2010/wordprocessingShape">
+                      <wps:wsp>
+                        <wps:cNvSpPr>
+                          <a:spLocks noChangeArrowheads="1"/>
+                        </wps:cNvSpPr>
+                        <wps:spPr bwMode="auto">
+                          <a:xfrm>
+                            <a:off x="0" y="0"/>
+                            <a:ext cx="1282700" cy="343535"/>
+                          </a:xfrm>
+                          <a:prstGeom prst="ellipseRibbon">
+                            <a:avLst>
+                              <a:gd name="adj1" fmla="val 25000"/>
+                              <a:gd name="adj2" fmla="val 50000"/>
+                              <a:gd name="adj3" fmla="val 12500"/>
+                            </a:avLst>
+                          </a:prstGeom>
+                          <a:noFill/>
+                          <a:ln w="9525">
+                            <a:solidFill>
+                              <a:srgbClr val="71A0DC"/>
+                            </a:solidFill>
+                            <a:round/>
+                            <a:headEnd/>
+                            <a:tailEnd/>
+                          </a:ln>
+                          <a:extLst>
+                            <a:ext uri="{909E8E84-426E-40DD-AFC4-6F175D3DCCD1}">
+                              <a14:hiddenFill xmlns:a14="http://schemas.microsoft.com/office/drawing/2010/main">
+                                <a:solidFill>
+                                  <a:srgbClr val="17365D"/>
+                                </a:solidFill>
+                              </a14:hiddenFill>
+                            </a:ext>
+                          </a:extLst>
+                        </wps:spPr>
+                        <wps:txbx>
+                          <w:txbxContent>
+                            <w:p>
+                              <w:pPr>
+                                <w:jc w:val="center"/>
+                                <w:rPr>
+                                  <w:color w:val="5B9BD5" w:themeColor="accent1"/>
+                                </w:rPr>
+                              </w:pPr>
+                              <w:r>
+                                <w:fldChar w:fldCharType="begin"/>
+                              </w:r>
+                              <w:r>
+                                <w:instrText>PAGE    \* MERGEFORMAT</w:instrText>
+                              </w:r>
+                              <w:r>
+                                <w:fldChar w:fldCharType="separate"/>
+                              </w:r>
+                              <w:r>
+                                <w:rPr>
+                                  <w:noProof/>
+                                  <w:color w:val="5B9BD5" w:themeColor="accent1"/>
+                                  <w:lang w:val="zh-CN"/>
+                                </w:rPr>
+                                <w:t>2</w:t>
+                              </w:r>
+                              <w:r>
+                                <w:rPr>
+                                  <w:color w:val="5B9BD5" w:themeColor="accent1"/>
+                                </w:rPr>
+                                <w:fldChar w:fldCharType="end"/>
+                              </w:r>
+                            </w:p>
+                          </w:txbxContent>
+                        </wps:txbx>
+                        <wps:bodyPr rot="0" vert="horz" wrap="square" lIns="91440" tIns="45720" rIns="91440" bIns="45720" anchor="t" anchorCtr="0" upright="1">
+                          <a:noAutofit/>
+                        </wps:bodyPr>
+                      </wps:wsp>
+                    </a:graphicData>
+                  </a:graphic>
+                  <wp14:sizeRelH relativeFrom="page">
+                    <wp14:pctWidth>0</wp14:pctWidth>
+                  </wp14:sizeRelH>
+                  <wp14:sizeRelV relativeFrom="page">
+                    <wp14:pctHeight>0</wp14:pctHeight>
+                  </wp14:sizeRelV>
+                </wp:anchor>
+              </w:drawing>
+            </mc:Choice>
+            <mc:Fallback>
+              <w:pict>
+                <v:shapetype id="_x0000_t107" coordsize="21600,21600" o:spt="107" adj="5400,5400,18900" path="ar@9@38@8@37,0@27@0@26@9@13@8@4@0@25@22@25@9@38@8@37@22@26@3@27l@7@40@3,wa@9@35@8@10@3,0@21@33@9@36@8@1@21@31@20@31@9@35@8@10@20@33,,l@5@40xewr@9@36@8@1@20@31@0@32nfl@20@33ear@9@36@8@1@21@31@22@32nfl@21@33em@0@26nfl@0@32em@22@26nfl@22@32e">
+                  <v:formulas>
+                    <v:f eqn="val #0"/>
+                    <v:f eqn="val #1"/>
+                    <v:f eqn="val #2"/>
+                    <v:f eqn="val width"/>
+                    <v:f eqn="val height"/>
+                    <v:f eqn="prod width 1 8"/>
+                    <v:f eqn="prod width 1 2"/>
+                    <v:f eqn="prod width 7 8"/>
+                    <v:f eqn="prod width 3 2"/>
+                    <v:f eqn="sum 0 0 @6"/>
+                    <v:f eqn="sum height 0 #2"/>
+                    <v:f eqn="prod @10 30573 4096"/>
+                    <v:f eqn="prod @11 2 1"/>
+                    <v:f eqn="sum height 0 @12"/>
+                    <v:f eqn="sum @11 #2 0"/>
+                    <v:f eqn="sum @11 height #1"/>
+                    <v:f eqn="sum height 0 #1"/>
+                    <v:f eqn="prod @16 1 2"/>
+                    <v:f eqn="sum @11 @17 0"/>
+                    <v:f eqn="sum @14 #1 height"/>
+                    <v:f eqn="sum #0 @5 0"/>
+                    <v:f eqn="sum width 0 @20"/>
+                    <v:f eqn="sum width 0 #0"/>
+                    <v:f eqn="sum @6 0 #0"/>
+                    <v:f eqn="ellipse @23 width @11"/>
+                    <v:f eqn="sum @24 height @11"/>
+                    <v:f eqn="sum @25 @11 @19"/>
+                    <v:f eqn="sum #2 @11 @19"/>
+                    <v:f eqn="prod @11 2391 32768"/>
+                    <v:f eqn="sum @6 0 @20"/>
+                    <v:f eqn="ellipse @29 width @11"/>
+                    <v:f eqn="sum #1 @30 @11"/>
+                    <v:f eqn="sum @25 #1 height"/>
+                    <v:f eqn="sum height @30 @14"/>
+                    <v:f eqn="sum @11 @14 0"/>
+                    <v:f eqn="sum height 0 @34"/>
+                    <v:f eqn="sum @35 @19 @11"/>
+                    <v:f eqn="sum @10 @15 @11"/>
+                    <v:f eqn="sum @35 @15 @11"/>
+                    <v:f eqn="sum @28 @14 @18"/>
+                    <v:f eqn="sum height 0 @39"/>
+                    <v:f eqn="sum @19 0 @18"/>
+                    <v:f eqn="prod @41 2 3"/>
+                    <v:f eqn="sum #1 0 @42"/>
+                    <v:f eqn="sum #2 0 @42"/>
+                    <v:f eqn="min @44 20925"/>
+                    <v:f eqn="prod width 3 8"/>
+                    <v:f eqn="sum @46 0 4"/>
+                  </v:formulas>
+                  <v:path o:extrusionok="f" o:connecttype="custom" o:connectlocs="@6,@1;@5,@40;@6,@4;@7,@40" o:connectangles="270,180,90,0" textboxrect="@0,@1,@22,@25"/>
+                  <v:handles>
+                    <v:h position="#0,bottomRight" xrange="@5,@47"/>
+                    <v:h position="center,#1" yrange="@10,@43"/>
+                    <v:h position="topLeft,#2" yrange="@27,@45"/>
+                  </v:handles>
+                  <o:complex v:ext="view"/>
+                </v:shapetype>
+                <v:shape id="前凸弯带形 2" o:spid="_x0000_s1026" type="#_x0000_t107" style="position:absolute;margin-left:0;margin-top:0;width:101pt;height:27.05pt;z-index:251659264;visibility:visible;mso-wrap-style:square;mso-width-percent:0;mso-height-percent:0;mso-wrap-distance-left:9pt;mso-wrap-distance-top:0;mso-wrap-distance-right:9pt;mso-wrap-distance-bottom:0;mso-position-horizontal:center;mso-position-horizontal-relative:margin;mso-position-vertical:center;mso-position-vertical-relative:bottom-margin-area;mso-width-percent:0;mso-height-percent:0;mso-width-relative:page;mso-height-relative:page;v-text-anchor:top" o:gfxdata="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" filled="f" fillcolor="#17365d" strokecolor="#71a0dc">
+                  <v:textbox>
+                    <w:txbxContent>
+                      <w:p>
+                        <w:pPr>
+                          <w:jc w:val="center"/>
+                          <w:rPr>
+                            <w:color w:val="5B9BD5" w:themeColor="accent1"/>
+                          </w:rPr>
+                        </w:pPr>
+                        <w:r>
+                          <w:fldChar w:fldCharType="begin"/>
+                        </w:r>
+                        <w:r>
+                          <w:instrText>PAGE    \* MERGEFORMAT</w:instrText>
+                        </w:r>
+                        <w:r>
+                          <w:fldChar w:fldCharType="separate"/>
+                        </w:r>
+                        <w:r>
+                          <w:rPr>
+                            <w:noProof/>
+                            <w:color w:val="5B9BD5" w:themeColor="accent1"/>
+                            <w:lang w:val="zh-CN"/>
+                          </w:rPr>
+                          <w:t>2</w:t>
+                        </w:r>
+                        <w:r>
+                          <w:rPr>
+                            <w:color w:val="5B9BD5" w:themeColor="accent1"/>
+                          </w:rPr>
+                          <w:fldChar w:fldCharType="end"/>
+                        </w:r>
+                      </w:p>
+                    </w:txbxContent>
+                  </v:textbox>
+                  <w10:wrap anchorx="margin" anchory="margin"/>
+                </v:shape>
+              </w:pict>
+            </mc:Fallback>
+          </mc:AlternateContent>
+        </w:r>
+      </w:p>
+    </w:sdtContent>
+  </w:sdt>
+</w:ftr>
+</file>
+
 <file path=word/footnotes.xml><?xml version="1.0" encoding="utf-8"?>
-<w:footnotes xmlns:wpc="http://schemas.microsoft.com/office/word/2010/wordprocessingCanvas" xmlns:mc="http://schemas.openxmlformats.org/markup-compatibility/2006" xmlns:o="urn:schemas-microsoft-com:office:office" xmlns:r="http://schemas.openxmlformats.org/officeDocument/2006/relationships" xmlns:m="http://schemas.openxmlformats.org/officeDocument/2006/math" xmlns:v="urn:schemas-microsoft-com:vml" xmlns:wp14="http://schemas.microsoft.com/office/word/2010/wordprocessingDrawing" xmlns:wp="http://schemas.openxmlformats.org/drawingml/2006/wordprocessingDrawing" xmlns:w10="urn:schemas-microsoft-com:office:word" xmlns:w="http://schemas.openxmlformats.org/wordprocessingml/2006/main" xmlns:w14="http://schemas.microsoft.com/office/word/2010/wordml" xmlns:w15="http://schemas.microsoft.com/office/word/2012/wordml" xmlns:wpg="http://schemas.microsoft.com/office/word/2010/wordprocessingGroup" xmlns:wpi="http://schemas.microsoft.com/office/word/2010/wordprocessingInk" xmlns:wne="http://schemas.microsoft.com/office/word/2006/wordml" xmlns:wps="http://schemas.microsoft.com/office/word/2010/wordprocessingShape" mc:Ignorable="w14 w15 wp14">
+<w:footnotes xmlns:wpc="http://schemas.microsoft.com/office/word/2010/wordprocessingCanvas" xmlns:cx="http://schemas.microsoft.com/office/drawing/2014/chartex" xmlns:cx1="http://schemas.microsoft.com/office/drawing/2015/9/8/chartex" xmlns:mc="http://schemas.openxmlformats.org/markup-compatibility/2006" xmlns:o="urn:schemas-microsoft-com:office:office" xmlns:r="http://schemas.openxmlformats.org/officeDocument/2006/relationships" xmlns:m="http://schemas.openxmlformats.org/officeDocument/2006/math" xmlns:v="urn:schemas-microsoft-com:vml" xmlns:wp14="http://schemas.microsoft.com/office/word/2010/wordprocessingDrawing" xmlns:wp="http://schemas.openxmlformats.org/drawingml/2006/wordprocessingDrawing" xmlns:w10="urn:schemas-microsoft-com:office:word" xmlns:w="http://schemas.openxmlformats.org/wordprocessingml/2006/main" xmlns:w14="http://schemas.microsoft.com/office/word/2010/wordml" xmlns:w15="http://schemas.microsoft.com/office/word/2012/wordml" xmlns:w16se="http://schemas.microsoft.com/office/word/2015/wordml/symex" xmlns:wpg="http://schemas.microsoft.com/office/word/2010/wordprocessingGroup" xmlns:wpi="http://schemas.microsoft.com/office/word/2010/wordprocessingInk" xmlns:wne="http://schemas.microsoft.com/office/word/2006/wordml" xmlns:wps="http://schemas.microsoft.com/office/word/2010/wordprocessingShape" mc:Ignorable="w14 w15 w16se wp14">
   <w:footnote w:type="separator" w:id="-1">
     <w:p>
       <w:r>
@@ -656,7 +1296,7 @@
 </file>
 
 <file path=word/styles.xml><?xml version="1.0" encoding="utf-8"?>
-<w:styles xmlns:mc="http://schemas.openxmlformats.org/markup-compatibility/2006" xmlns:r="http://schemas.openxmlformats.org/officeDocument/2006/relationships" xmlns:w="http://schemas.openxmlformats.org/wordprocessingml/2006/main" xmlns:w14="http://schemas.microsoft.com/office/word/2010/wordml" xmlns:w15="http://schemas.microsoft.com/office/word/2012/wordml" mc:Ignorable="w14 w15">
+<w:styles xmlns:mc="http://schemas.openxmlformats.org/markup-compatibility/2006" xmlns:r="http://schemas.openxmlformats.org/officeDocument/2006/relationships" xmlns:w="http://schemas.openxmlformats.org/wordprocessingml/2006/main" xmlns:w14="http://schemas.microsoft.com/office/word/2010/wordml" xmlns:w15="http://schemas.microsoft.com/office/word/2012/wordml" xmlns:w16se="http://schemas.microsoft.com/office/word/2015/wordml/symex" mc:Ignorable="w14 w15 w16se">
   <w:docDefaults>
     <w:rPrDefault>
       <w:rPr>
@@ -1080,7 +1720,7 @@
   <w:style w:type="paragraph" w:styleId="a3">
     <w:name w:val="header"/>
     <w:basedOn w:val="a"/>
-    <w:link w:val="Char"/>
+    <w:link w:val="a4"/>
     <w:uiPriority w:val="99"/>
     <w:unhideWhenUsed/>
     <w:rsid w:val="007B4BFA"/>
@@ -1100,8 +1740,8 @@
       <w:szCs w:val="18"/>
     </w:rPr>
   </w:style>
-  <w:style w:type="character" w:customStyle="1" w:styleId="Char">
-    <w:name w:val="页眉 Char"/>
+  <w:style w:type="character" w:customStyle="1" w:styleId="a4">
+    <w:name w:val="页眉 字符"/>
     <w:basedOn w:val="a0"/>
     <w:link w:val="a3"/>
     <w:uiPriority w:val="99"/>
@@ -1111,10 +1751,10 @@
       <w:szCs w:val="18"/>
     </w:rPr>
   </w:style>
-  <w:style w:type="paragraph" w:styleId="a4">
+  <w:style w:type="paragraph" w:styleId="a5">
     <w:name w:val="footer"/>
     <w:basedOn w:val="a"/>
-    <w:link w:val="Char0"/>
+    <w:link w:val="a6"/>
     <w:uiPriority w:val="99"/>
     <w:unhideWhenUsed/>
     <w:rsid w:val="007B4BFA"/>
@@ -1131,10 +1771,10 @@
       <w:szCs w:val="18"/>
     </w:rPr>
   </w:style>
-  <w:style w:type="character" w:customStyle="1" w:styleId="Char0">
-    <w:name w:val="页脚 Char"/>
+  <w:style w:type="character" w:customStyle="1" w:styleId="a6">
+    <w:name w:val="页脚 字符"/>
     <w:basedOn w:val="a0"/>
-    <w:link w:val="a4"/>
+    <w:link w:val="a5"/>
     <w:uiPriority w:val="99"/>
     <w:rsid w:val="007B4BFA"/>
     <w:rPr>
@@ -1142,7 +1782,7 @@
       <w:szCs w:val="18"/>
     </w:rPr>
   </w:style>
-  <w:style w:type="paragraph" w:styleId="a5">
+  <w:style w:type="paragraph" w:styleId="a7">
     <w:name w:val="List Paragraph"/>
     <w:basedOn w:val="a"/>
     <w:uiPriority w:val="34"/>
